--- a/KKP/bab 5.docx
+++ b/KKP/bab 5.docx
@@ -1,10 +1,23 @@
 
 <file path=word/document.xml><?xml version="1.0" encoding="utf-8"?>
-<w:document xmlns:wpc="http://schemas.microsoft.com/office/word/2010/wordprocessingCanvas" xmlns:cx="http://schemas.microsoft.com/office/drawing/2014/chartex" xmlns:cx1="http://schemas.microsoft.com/office/drawing/2015/9/8/chartex" xmlns:cx2="http://schemas.microsoft.com/office/drawing/2015/10/21/chartex" xmlns:cx3="http://schemas.microsoft.com/office/drawing/2016/5/9/chartex" xmlns:cx4="http://schemas.microsoft.com/office/drawing/2016/5/10/chartex" xmlns:cx5="http://schemas.microsoft.com/office/drawing/2016/5/11/chartex" xmlns:cx6="http://schemas.microsoft.com/office/drawing/2016/5/12/chartex" xmlns:cx7="http://schemas.microsoft.com/office/drawing/2016/5/13/chartex" xmlns:cx8="http://schemas.microsoft.com/office/drawing/2016/5/14/chartex" xmlns:mc="http://schemas.openxmlformats.org/markup-compatibility/2006" xmlns:aink="http://schemas.microsoft.com/office/drawing/2016/ink" xmlns:am3d="http://schemas.microsoft.com/office/drawing/2017/model3d" xmlns:o="urn:schemas-microsoft-com:office:office" xmlns:oel="http://schemas.microsoft.com/office/2019/extlst" xmlns:r="http://schemas.openxmlformats.org/officeDocument/2006/relationships" xmlns:m="http://schemas.openxmlformats.org/officeDocument/2006/math" xmlns:v="urn:schemas-microsoft-com:vml" xmlns:wp14="http://schemas.microsoft.com/office/word/2010/wordprocessingDrawing" xmlns:wp="http://schemas.openxmlformats.org/drawingml/2006/wordprocessingDrawing" xmlns:w10="urn:schemas-microsoft-com:office:word" xmlns:w="http://schemas.openxmlformats.org/wordprocessingml/2006/main" xmlns:w14="http://schemas.microsoft.com/office/word/2010/wordml" xmlns:w15="http://schemas.microsoft.com/office/word/2012/wordml" xmlns:w16cex="http://schemas.microsoft.com/office/word/2018/wordml/cex" xmlns:w16cid="http://schemas.microsoft.com/office/word/2016/wordml/cid" xmlns:w16="http://schemas.microsoft.com/office/word/2018/wordml" xmlns:w16sdtdh="http://schemas.microsoft.com/office/word/2020/wordml/sdtdatahash" xmlns:w16se="http://schemas.microsoft.com/office/word/2015/wordml/symex" xmlns:wpg="http://schemas.microsoft.com/office/word/2010/wordprocessingGroup" xmlns:wpi="http://schemas.microsoft.com/office/word/2010/wordprocessingInk" xmlns:wne="http://schemas.microsoft.com/office/word/2006/wordml" xmlns:wps="http://schemas.microsoft.com/office/word/2010/wordprocessingShape" mc:Ignorable="w14 w15 w16se w16cid w16 w16cex w16sdtdh wp14">
+<w:document xmlns:wpc="http://schemas.microsoft.com/office/word/2010/wordprocessingCanvas" xmlns:cx="http://schemas.microsoft.com/office/drawing/2014/chartex" xmlns:cx1="http://schemas.microsoft.com/office/drawing/2015/9/8/chartex" xmlns:cx2="http://schemas.microsoft.com/office/drawing/2015/10/21/chartex" xmlns:cx3="http://schemas.microsoft.com/office/drawing/2016/5/9/chartex" xmlns:cx4="http://schemas.microsoft.com/office/drawing/2016/5/10/chartex" xmlns:cx5="http://schemas.microsoft.com/office/drawing/2016/5/11/chartex" xmlns:cx6="http://schemas.microsoft.com/office/drawing/2016/5/12/chartex" xmlns:cx7="http://schemas.microsoft.com/office/drawing/2016/5/13/chartex" xmlns:cx8="http://schemas.microsoft.com/office/drawing/2016/5/14/chartex" xmlns:mc="http://schemas.openxmlformats.org/markup-compatibility/2006" xmlns:aink="http://schemas.microsoft.com/office/drawing/2016/ink" xmlns:am3d="http://schemas.microsoft.com/office/drawing/2017/model3d" xmlns:o="urn:schemas-microsoft-com:office:office" xmlns:oel="http://schemas.microsoft.com/office/2019/extlst" xmlns:r="http://schemas.openxmlformats.org/officeDocument/2006/relationships" xmlns:m="http://schemas.openxmlformats.org/officeDocument/2006/math" xmlns:v="urn:schemas-microsoft-com:vml" xmlns:wp14="http://schemas.microsoft.com/office/word/2010/wordprocessingDrawing" xmlns:wp="http://schemas.openxmlformats.org/drawingml/2006/wordprocessingDrawing" xmlns:w10="urn:schemas-microsoft-com:office:word" xmlns:w="http://schemas.openxmlformats.org/wordprocessingml/2006/main" xmlns:w14="http://schemas.microsoft.com/office/word/2010/wordml" xmlns:w15="http://schemas.microsoft.com/office/word/2012/wordml" xmlns:w16cex="http://schemas.microsoft.com/office/word/2018/wordml/cex" xmlns:w16cid="http://schemas.microsoft.com/office/word/2016/wordml/cid" xmlns:w16="http://schemas.microsoft.com/office/word/2018/wordml" xmlns:w16du="http://schemas.microsoft.com/office/word/2023/wordml/word16du" xmlns:w16sdtdh="http://schemas.microsoft.com/office/word/2020/wordml/sdtdatahash" xmlns:w16se="http://schemas.microsoft.com/office/word/2015/wordml/symex" xmlns:wpg="http://schemas.microsoft.com/office/word/2010/wordprocessingGroup" xmlns:wpi="http://schemas.microsoft.com/office/word/2010/wordprocessingInk" xmlns:wne="http://schemas.microsoft.com/office/word/2006/wordml" xmlns:wps="http://schemas.microsoft.com/office/word/2010/wordprocessingShape" mc:Ignorable="w14 w15 w16se w16cid w16 w16cex w16sdtdh w16du wp14">
   <w:body>
     <w:p>
       <w:pPr>
+        <w:pStyle w:val="Heading1"/>
+      </w:pPr>
+      <w:bookmarkStart w:id="0" w:name="_Toc157758500"/>
+      <w:bookmarkStart w:id="1" w:name="_Toc162028740"/>
+      <w:r>
+        <w:t>BAB V</w:t>
+      </w:r>
+      <w:bookmarkEnd w:id="0"/>
+      <w:bookmarkEnd w:id="1"/>
+    </w:p>
+    <w:p>
+      <w:pPr>
         <w:pStyle w:val="ListParagraph"/>
+        <w:spacing w:line="480" w:lineRule="auto"/>
         <w:ind w:left="0"/>
         <w:jc w:val="center"/>
         <w:rPr>
@@ -23,12 +36,13 @@
           <w:sz w:val="28"/>
           <w:szCs w:val="28"/>
         </w:rPr>
-        <w:t>BAB V</w:t>
+        <w:t>KESIMPULAN DAN SARAN</w:t>
       </w:r>
     </w:p>
     <w:p>
       <w:pPr>
         <w:pStyle w:val="ListParagraph"/>
+        <w:spacing w:line="480" w:lineRule="auto"/>
         <w:ind w:left="0"/>
         <w:jc w:val="center"/>
         <w:rPr>
@@ -39,89 +53,2659 @@
           <w:szCs w:val="28"/>
         </w:rPr>
       </w:pPr>
-      <w:r>
-        <w:rPr>
-          <w:rFonts w:ascii="Arial" w:hAnsi="Arial" w:cs="Arial"/>
-          <w:b/>
-          <w:bCs/>
+    </w:p>
+    <w:p>
+      <w:pPr>
+        <w:pStyle w:val="Heading2"/>
+        <w:rPr>
           <w:sz w:val="28"/>
           <w:szCs w:val="28"/>
         </w:rPr>
-        <w:t>KESIMPULAN DAN SARAN</w:t>
-      </w:r>
+      </w:pPr>
+      <w:bookmarkStart w:id="2" w:name="_Toc157758501"/>
+      <w:bookmarkStart w:id="3" w:name="_Toc162028741"/>
+      <w:r>
+        <w:rPr>
+          <w:sz w:val="28"/>
+          <w:szCs w:val="28"/>
+        </w:rPr>
+        <w:t>5.1 Kesimpulan</w:t>
+      </w:r>
+      <w:bookmarkEnd w:id="2"/>
+      <w:bookmarkEnd w:id="3"/>
     </w:p>
     <w:p>
       <w:pPr>
         <w:pStyle w:val="ListParagraph"/>
-        <w:ind w:left="0"/>
+        <w:spacing w:line="480" w:lineRule="auto"/>
+        <w:ind w:firstLine="414"/>
         <w:jc w:val="both"/>
         <w:rPr>
           <w:rFonts w:ascii="Arial" w:hAnsi="Arial" w:cs="Arial"/>
-          <w:b/>
-          <w:bCs/>
-          <w:sz w:val="28"/>
-          <w:szCs w:val="28"/>
+          <w:sz w:val="24"/>
+          <w:szCs w:val="24"/>
         </w:rPr>
       </w:pPr>
-      <w:r>
-        <w:rPr>
-          <w:rFonts w:ascii="Arial" w:hAnsi="Arial" w:cs="Arial"/>
-          <w:b/>
-          <w:bCs/>
-          <w:sz w:val="28"/>
-          <w:szCs w:val="28"/>
-        </w:rPr>
-        <w:t>5</w:t>
-      </w:r>
-      <w:r>
-        <w:rPr>
-          <w:rFonts w:ascii="Arial" w:hAnsi="Arial" w:cs="Arial"/>
-          <w:b/>
-          <w:bCs/>
-          <w:sz w:val="28"/>
-          <w:szCs w:val="28"/>
-        </w:rPr>
-        <w:t>.1 Kesimpulan</w:t>
+      <w:proofErr w:type="spellStart"/>
+      <w:r>
+        <w:rPr>
+          <w:rFonts w:ascii="Arial" w:hAnsi="Arial" w:cs="Arial"/>
+          <w:sz w:val="24"/>
+          <w:szCs w:val="24"/>
+        </w:rPr>
+        <w:t>Berdasarkan</w:t>
+      </w:r>
+      <w:proofErr w:type="spellEnd"/>
+      <w:r>
+        <w:rPr>
+          <w:rFonts w:ascii="Arial" w:hAnsi="Arial" w:cs="Arial"/>
+          <w:sz w:val="24"/>
+          <w:szCs w:val="24"/>
+        </w:rPr>
+        <w:t xml:space="preserve"> </w:t>
+      </w:r>
+      <w:proofErr w:type="spellStart"/>
+      <w:r>
+        <w:rPr>
+          <w:rFonts w:ascii="Arial" w:hAnsi="Arial" w:cs="Arial"/>
+          <w:sz w:val="24"/>
+          <w:szCs w:val="24"/>
+        </w:rPr>
+        <w:t>hasil</w:t>
+      </w:r>
+      <w:proofErr w:type="spellEnd"/>
+      <w:r>
+        <w:rPr>
+          <w:rFonts w:ascii="Arial" w:hAnsi="Arial" w:cs="Arial"/>
+          <w:sz w:val="24"/>
+          <w:szCs w:val="24"/>
+        </w:rPr>
+        <w:t xml:space="preserve"> </w:t>
+      </w:r>
+      <w:proofErr w:type="spellStart"/>
+      <w:r>
+        <w:rPr>
+          <w:rFonts w:ascii="Arial" w:hAnsi="Arial" w:cs="Arial"/>
+          <w:sz w:val="24"/>
+          <w:szCs w:val="24"/>
+        </w:rPr>
+        <w:t>dari</w:t>
+      </w:r>
+      <w:proofErr w:type="spellEnd"/>
+      <w:r>
+        <w:rPr>
+          <w:rFonts w:ascii="Arial" w:hAnsi="Arial" w:cs="Arial"/>
+          <w:sz w:val="24"/>
+          <w:szCs w:val="24"/>
+        </w:rPr>
+        <w:t xml:space="preserve"> </w:t>
+      </w:r>
+      <w:proofErr w:type="spellStart"/>
+      <w:r>
+        <w:rPr>
+          <w:rFonts w:ascii="Arial" w:hAnsi="Arial" w:cs="Arial"/>
+          <w:sz w:val="24"/>
+          <w:szCs w:val="24"/>
+        </w:rPr>
+        <w:t>pembahasan</w:t>
+      </w:r>
+      <w:proofErr w:type="spellEnd"/>
+      <w:r>
+        <w:rPr>
+          <w:rFonts w:ascii="Arial" w:hAnsi="Arial" w:cs="Arial"/>
+          <w:sz w:val="24"/>
+          <w:szCs w:val="24"/>
+        </w:rPr>
+        <w:t xml:space="preserve"> dan </w:t>
+      </w:r>
+      <w:proofErr w:type="spellStart"/>
+      <w:r>
+        <w:rPr>
+          <w:rFonts w:ascii="Arial" w:hAnsi="Arial" w:cs="Arial"/>
+          <w:sz w:val="24"/>
+          <w:szCs w:val="24"/>
+        </w:rPr>
+        <w:t>berdasarkan</w:t>
+      </w:r>
+      <w:proofErr w:type="spellEnd"/>
+      <w:r>
+        <w:rPr>
+          <w:rFonts w:ascii="Arial" w:hAnsi="Arial" w:cs="Arial"/>
+          <w:sz w:val="24"/>
+          <w:szCs w:val="24"/>
+        </w:rPr>
+        <w:t xml:space="preserve"> data-data yang </w:t>
+      </w:r>
+      <w:proofErr w:type="spellStart"/>
+      <w:r>
+        <w:rPr>
+          <w:rFonts w:ascii="Arial" w:hAnsi="Arial" w:cs="Arial"/>
+          <w:sz w:val="24"/>
+          <w:szCs w:val="24"/>
+        </w:rPr>
+        <w:t>diperoleh</w:t>
+      </w:r>
+      <w:proofErr w:type="spellEnd"/>
+      <w:r>
+        <w:rPr>
+          <w:rFonts w:ascii="Arial" w:hAnsi="Arial" w:cs="Arial"/>
+          <w:sz w:val="24"/>
+          <w:szCs w:val="24"/>
+        </w:rPr>
+        <w:t xml:space="preserve"> </w:t>
+      </w:r>
+      <w:proofErr w:type="spellStart"/>
+      <w:r>
+        <w:rPr>
+          <w:rFonts w:ascii="Arial" w:hAnsi="Arial" w:cs="Arial"/>
+          <w:sz w:val="24"/>
+          <w:szCs w:val="24"/>
+        </w:rPr>
+        <w:t>dari</w:t>
+      </w:r>
+      <w:proofErr w:type="spellEnd"/>
+      <w:r>
+        <w:rPr>
+          <w:rFonts w:ascii="Arial" w:hAnsi="Arial" w:cs="Arial"/>
+          <w:sz w:val="24"/>
+          <w:szCs w:val="24"/>
+        </w:rPr>
+        <w:t xml:space="preserve"> </w:t>
+      </w:r>
+      <w:proofErr w:type="spellStart"/>
+      <w:r>
+        <w:rPr>
+          <w:rFonts w:ascii="Arial" w:hAnsi="Arial" w:cs="Arial"/>
+          <w:sz w:val="24"/>
+          <w:szCs w:val="24"/>
+        </w:rPr>
+        <w:t>hasil</w:t>
+      </w:r>
+      <w:proofErr w:type="spellEnd"/>
+      <w:r>
+        <w:rPr>
+          <w:rFonts w:ascii="Arial" w:hAnsi="Arial" w:cs="Arial"/>
+          <w:sz w:val="24"/>
+          <w:szCs w:val="24"/>
+        </w:rPr>
+        <w:t xml:space="preserve"> </w:t>
+      </w:r>
+      <w:proofErr w:type="spellStart"/>
+      <w:r>
+        <w:rPr>
+          <w:rFonts w:ascii="Arial" w:hAnsi="Arial" w:cs="Arial"/>
+          <w:sz w:val="24"/>
+          <w:szCs w:val="24"/>
+        </w:rPr>
+        <w:t>kerja</w:t>
+      </w:r>
+      <w:proofErr w:type="spellEnd"/>
+      <w:r>
+        <w:rPr>
+          <w:rFonts w:ascii="Arial" w:hAnsi="Arial" w:cs="Arial"/>
+          <w:sz w:val="24"/>
+          <w:szCs w:val="24"/>
+        </w:rPr>
+        <w:t xml:space="preserve"> </w:t>
+      </w:r>
+      <w:proofErr w:type="spellStart"/>
+      <w:r>
+        <w:rPr>
+          <w:rFonts w:ascii="Arial" w:hAnsi="Arial" w:cs="Arial"/>
+          <w:sz w:val="24"/>
+          <w:szCs w:val="24"/>
+        </w:rPr>
+        <w:t>praktek</w:t>
+      </w:r>
+      <w:proofErr w:type="spellEnd"/>
+      <w:r>
+        <w:rPr>
+          <w:rFonts w:ascii="Arial" w:hAnsi="Arial" w:cs="Arial"/>
+          <w:sz w:val="24"/>
+          <w:szCs w:val="24"/>
+        </w:rPr>
+        <w:t xml:space="preserve"> di PT</w:t>
+      </w:r>
+      <w:r>
+        <w:rPr>
+          <w:rFonts w:ascii="Arial" w:hAnsi="Arial" w:cs="Arial"/>
+          <w:sz w:val="24"/>
+          <w:szCs w:val="24"/>
+        </w:rPr>
+        <w:t>.</w:t>
+      </w:r>
+      <w:r>
+        <w:rPr>
+          <w:rFonts w:ascii="Arial" w:hAnsi="Arial" w:cs="Arial"/>
+          <w:sz w:val="24"/>
+          <w:szCs w:val="24"/>
+        </w:rPr>
+        <w:t xml:space="preserve"> </w:t>
+      </w:r>
+      <w:r>
+        <w:rPr>
+          <w:rFonts w:ascii="Arial" w:hAnsi="Arial" w:cs="Arial"/>
+          <w:sz w:val="24"/>
+          <w:szCs w:val="24"/>
+        </w:rPr>
+        <w:t>PLN ULP CILEGON</w:t>
+      </w:r>
+      <w:r>
+        <w:rPr>
+          <w:rFonts w:ascii="Arial" w:hAnsi="Arial" w:cs="Arial"/>
+          <w:sz w:val="24"/>
+          <w:szCs w:val="24"/>
+        </w:rPr>
+        <w:t xml:space="preserve">, </w:t>
+      </w:r>
+      <w:proofErr w:type="spellStart"/>
+      <w:r>
+        <w:rPr>
+          <w:rFonts w:ascii="Arial" w:hAnsi="Arial" w:cs="Arial"/>
+          <w:sz w:val="24"/>
+          <w:szCs w:val="24"/>
+        </w:rPr>
+        <w:t>maka</w:t>
+      </w:r>
+      <w:proofErr w:type="spellEnd"/>
+      <w:r>
+        <w:rPr>
+          <w:rFonts w:ascii="Arial" w:hAnsi="Arial" w:cs="Arial"/>
+          <w:sz w:val="24"/>
+          <w:szCs w:val="24"/>
+        </w:rPr>
+        <w:t xml:space="preserve"> </w:t>
+      </w:r>
+      <w:proofErr w:type="spellStart"/>
+      <w:r>
+        <w:rPr>
+          <w:rFonts w:ascii="Arial" w:hAnsi="Arial" w:cs="Arial"/>
+          <w:sz w:val="24"/>
+          <w:szCs w:val="24"/>
+        </w:rPr>
+        <w:t>penulis</w:t>
+      </w:r>
+      <w:proofErr w:type="spellEnd"/>
+      <w:r>
+        <w:rPr>
+          <w:rFonts w:ascii="Arial" w:hAnsi="Arial" w:cs="Arial"/>
+          <w:sz w:val="24"/>
+          <w:szCs w:val="24"/>
+        </w:rPr>
+        <w:t xml:space="preserve"> </w:t>
+      </w:r>
+      <w:proofErr w:type="spellStart"/>
+      <w:r>
+        <w:rPr>
+          <w:rFonts w:ascii="Arial" w:hAnsi="Arial" w:cs="Arial"/>
+          <w:sz w:val="24"/>
+          <w:szCs w:val="24"/>
+        </w:rPr>
+        <w:t>dapat</w:t>
+      </w:r>
+      <w:proofErr w:type="spellEnd"/>
+      <w:r>
+        <w:rPr>
+          <w:rFonts w:ascii="Arial" w:hAnsi="Arial" w:cs="Arial"/>
+          <w:sz w:val="24"/>
+          <w:szCs w:val="24"/>
+        </w:rPr>
+        <w:t xml:space="preserve"> </w:t>
+      </w:r>
+      <w:proofErr w:type="spellStart"/>
+      <w:r>
+        <w:rPr>
+          <w:rFonts w:ascii="Arial" w:hAnsi="Arial" w:cs="Arial"/>
+          <w:sz w:val="24"/>
+          <w:szCs w:val="24"/>
+        </w:rPr>
+        <w:t>mengambil</w:t>
+      </w:r>
+      <w:proofErr w:type="spellEnd"/>
+      <w:r>
+        <w:rPr>
+          <w:rFonts w:ascii="Arial" w:hAnsi="Arial" w:cs="Arial"/>
+          <w:sz w:val="24"/>
+          <w:szCs w:val="24"/>
+        </w:rPr>
+        <w:t xml:space="preserve"> </w:t>
+      </w:r>
+      <w:proofErr w:type="spellStart"/>
+      <w:r>
+        <w:rPr>
+          <w:rFonts w:ascii="Arial" w:hAnsi="Arial" w:cs="Arial"/>
+          <w:sz w:val="24"/>
+          <w:szCs w:val="24"/>
+        </w:rPr>
+        <w:t>kesimpulan</w:t>
+      </w:r>
+      <w:proofErr w:type="spellEnd"/>
+      <w:r>
+        <w:rPr>
+          <w:rFonts w:ascii="Arial" w:hAnsi="Arial" w:cs="Arial"/>
+          <w:sz w:val="24"/>
+          <w:szCs w:val="24"/>
+        </w:rPr>
+        <w:t xml:space="preserve"> dan saran yang </w:t>
+      </w:r>
+      <w:proofErr w:type="spellStart"/>
+      <w:r>
+        <w:rPr>
+          <w:rFonts w:ascii="Arial" w:hAnsi="Arial" w:cs="Arial"/>
+          <w:sz w:val="24"/>
+          <w:szCs w:val="24"/>
+        </w:rPr>
+        <w:t>mungkin</w:t>
+      </w:r>
+      <w:proofErr w:type="spellEnd"/>
+      <w:r>
+        <w:rPr>
+          <w:rFonts w:ascii="Arial" w:hAnsi="Arial" w:cs="Arial"/>
+          <w:sz w:val="24"/>
+          <w:szCs w:val="24"/>
+        </w:rPr>
+        <w:t xml:space="preserve"> </w:t>
+      </w:r>
+      <w:proofErr w:type="spellStart"/>
+      <w:r>
+        <w:rPr>
+          <w:rFonts w:ascii="Arial" w:hAnsi="Arial" w:cs="Arial"/>
+          <w:sz w:val="24"/>
+          <w:szCs w:val="24"/>
+        </w:rPr>
+        <w:t>berguna</w:t>
+      </w:r>
+      <w:proofErr w:type="spellEnd"/>
+      <w:r>
+        <w:rPr>
+          <w:rFonts w:ascii="Arial" w:hAnsi="Arial" w:cs="Arial"/>
+          <w:sz w:val="24"/>
+          <w:szCs w:val="24"/>
+        </w:rPr>
+        <w:t xml:space="preserve"> </w:t>
+      </w:r>
+      <w:proofErr w:type="spellStart"/>
+      <w:r>
+        <w:rPr>
+          <w:rFonts w:ascii="Arial" w:hAnsi="Arial" w:cs="Arial"/>
+          <w:sz w:val="24"/>
+          <w:szCs w:val="24"/>
+        </w:rPr>
+        <w:t>bagi</w:t>
+      </w:r>
+      <w:proofErr w:type="spellEnd"/>
+      <w:r>
+        <w:rPr>
+          <w:rFonts w:ascii="Arial" w:hAnsi="Arial" w:cs="Arial"/>
+          <w:sz w:val="24"/>
+          <w:szCs w:val="24"/>
+        </w:rPr>
+        <w:t xml:space="preserve"> </w:t>
+      </w:r>
+      <w:proofErr w:type="spellStart"/>
+      <w:r>
+        <w:rPr>
+          <w:rFonts w:ascii="Arial" w:hAnsi="Arial" w:cs="Arial"/>
+          <w:sz w:val="24"/>
+          <w:szCs w:val="24"/>
+        </w:rPr>
+        <w:t>semua</w:t>
+      </w:r>
+      <w:proofErr w:type="spellEnd"/>
+      <w:r>
+        <w:rPr>
+          <w:rFonts w:ascii="Arial" w:hAnsi="Arial" w:cs="Arial"/>
+          <w:sz w:val="24"/>
+          <w:szCs w:val="24"/>
+        </w:rPr>
+        <w:t xml:space="preserve"> </w:t>
+      </w:r>
+      <w:proofErr w:type="spellStart"/>
+      <w:r>
+        <w:rPr>
+          <w:rFonts w:ascii="Arial" w:hAnsi="Arial" w:cs="Arial"/>
+          <w:sz w:val="24"/>
+          <w:szCs w:val="24"/>
+        </w:rPr>
+        <w:t>pihak</w:t>
+      </w:r>
+      <w:proofErr w:type="spellEnd"/>
+      <w:r>
+        <w:rPr>
+          <w:rFonts w:ascii="Arial" w:hAnsi="Arial" w:cs="Arial"/>
+          <w:sz w:val="24"/>
+          <w:szCs w:val="24"/>
+        </w:rPr>
+        <w:t xml:space="preserve"> yang </w:t>
+      </w:r>
+      <w:proofErr w:type="spellStart"/>
+      <w:r>
+        <w:rPr>
+          <w:rFonts w:ascii="Arial" w:hAnsi="Arial" w:cs="Arial"/>
+          <w:sz w:val="24"/>
+          <w:szCs w:val="24"/>
+        </w:rPr>
+        <w:t>bersangkutan</w:t>
+      </w:r>
+      <w:proofErr w:type="spellEnd"/>
+      <w:r>
+        <w:rPr>
+          <w:rFonts w:ascii="Arial" w:hAnsi="Arial" w:cs="Arial"/>
+          <w:sz w:val="24"/>
+          <w:szCs w:val="24"/>
+        </w:rPr>
+        <w:t xml:space="preserve"> </w:t>
+      </w:r>
+      <w:proofErr w:type="spellStart"/>
+      <w:r>
+        <w:rPr>
+          <w:rFonts w:ascii="Arial" w:hAnsi="Arial" w:cs="Arial"/>
+          <w:sz w:val="24"/>
+          <w:szCs w:val="24"/>
+        </w:rPr>
+        <w:t>dalam</w:t>
+      </w:r>
+      <w:proofErr w:type="spellEnd"/>
+      <w:r>
+        <w:rPr>
+          <w:rFonts w:ascii="Arial" w:hAnsi="Arial" w:cs="Arial"/>
+          <w:sz w:val="24"/>
+          <w:szCs w:val="24"/>
+        </w:rPr>
+        <w:t xml:space="preserve"> </w:t>
+      </w:r>
+      <w:proofErr w:type="spellStart"/>
+      <w:r>
+        <w:rPr>
+          <w:rFonts w:ascii="Arial" w:hAnsi="Arial" w:cs="Arial"/>
+          <w:sz w:val="24"/>
+          <w:szCs w:val="24"/>
+        </w:rPr>
+        <w:t>menghadapi</w:t>
+      </w:r>
+      <w:proofErr w:type="spellEnd"/>
+      <w:r>
+        <w:rPr>
+          <w:rFonts w:ascii="Arial" w:hAnsi="Arial" w:cs="Arial"/>
+          <w:sz w:val="24"/>
+          <w:szCs w:val="24"/>
+        </w:rPr>
+        <w:t xml:space="preserve"> </w:t>
+      </w:r>
+      <w:proofErr w:type="spellStart"/>
+      <w:r>
+        <w:rPr>
+          <w:rFonts w:ascii="Arial" w:hAnsi="Arial" w:cs="Arial"/>
+          <w:sz w:val="24"/>
+          <w:szCs w:val="24"/>
+        </w:rPr>
+        <w:t>suatu</w:t>
+      </w:r>
+      <w:proofErr w:type="spellEnd"/>
+      <w:r>
+        <w:rPr>
+          <w:rFonts w:ascii="Arial" w:hAnsi="Arial" w:cs="Arial"/>
+          <w:sz w:val="24"/>
+          <w:szCs w:val="24"/>
+        </w:rPr>
+        <w:t xml:space="preserve"> </w:t>
+      </w:r>
+      <w:proofErr w:type="spellStart"/>
+      <w:r>
+        <w:rPr>
+          <w:rFonts w:ascii="Arial" w:hAnsi="Arial" w:cs="Arial"/>
+          <w:sz w:val="24"/>
+          <w:szCs w:val="24"/>
+        </w:rPr>
+        <w:t>permasalahan</w:t>
+      </w:r>
+      <w:proofErr w:type="spellEnd"/>
+      <w:r>
+        <w:rPr>
+          <w:rFonts w:ascii="Arial" w:hAnsi="Arial" w:cs="Arial"/>
+          <w:sz w:val="24"/>
+          <w:szCs w:val="24"/>
+        </w:rPr>
+        <w:t xml:space="preserve">. </w:t>
       </w:r>
     </w:p>
     <w:p>
       <w:pPr>
         <w:pStyle w:val="ListParagraph"/>
-        <w:ind w:left="0"/>
+        <w:numPr>
+          <w:ilvl w:val="0"/>
+          <w:numId w:val="2"/>
+        </w:numPr>
+        <w:spacing w:line="480" w:lineRule="auto"/>
+        <w:ind w:left="1418" w:hanging="425"/>
+        <w:jc w:val="both"/>
+        <w:rPr>
+          <w:rFonts w:ascii="Arial" w:hAnsi="Arial" w:cs="Arial"/>
+          <w:sz w:val="24"/>
+          <w:szCs w:val="24"/>
+        </w:rPr>
+      </w:pPr>
+      <w:proofErr w:type="spellStart"/>
+      <w:r>
+        <w:rPr>
+          <w:rFonts w:ascii="Arial" w:hAnsi="Arial" w:cs="Arial"/>
+          <w:sz w:val="24"/>
+          <w:szCs w:val="24"/>
+        </w:rPr>
+        <w:t>Mahasiswa</w:t>
+      </w:r>
+      <w:proofErr w:type="spellEnd"/>
+      <w:r>
+        <w:rPr>
+          <w:rFonts w:ascii="Arial" w:hAnsi="Arial" w:cs="Arial"/>
+          <w:sz w:val="24"/>
+          <w:szCs w:val="24"/>
+        </w:rPr>
+        <w:t xml:space="preserve"> </w:t>
+      </w:r>
+      <w:proofErr w:type="spellStart"/>
+      <w:r>
+        <w:rPr>
+          <w:rFonts w:ascii="Arial" w:hAnsi="Arial" w:cs="Arial"/>
+          <w:sz w:val="24"/>
+          <w:szCs w:val="24"/>
+        </w:rPr>
+        <w:t>lebih</w:t>
+      </w:r>
+      <w:proofErr w:type="spellEnd"/>
+      <w:r>
+        <w:rPr>
+          <w:rFonts w:ascii="Arial" w:hAnsi="Arial" w:cs="Arial"/>
+          <w:sz w:val="24"/>
+          <w:szCs w:val="24"/>
+        </w:rPr>
+        <w:t xml:space="preserve"> </w:t>
+      </w:r>
+      <w:proofErr w:type="spellStart"/>
+      <w:r>
+        <w:rPr>
+          <w:rFonts w:ascii="Arial" w:hAnsi="Arial" w:cs="Arial"/>
+          <w:sz w:val="24"/>
+          <w:szCs w:val="24"/>
+        </w:rPr>
+        <w:t>banyak</w:t>
+      </w:r>
+      <w:proofErr w:type="spellEnd"/>
+      <w:r>
+        <w:rPr>
+          <w:rFonts w:ascii="Arial" w:hAnsi="Arial" w:cs="Arial"/>
+          <w:sz w:val="24"/>
+          <w:szCs w:val="24"/>
+        </w:rPr>
+        <w:t xml:space="preserve"> </w:t>
+      </w:r>
+      <w:proofErr w:type="spellStart"/>
+      <w:r>
+        <w:rPr>
+          <w:rFonts w:ascii="Arial" w:hAnsi="Arial" w:cs="Arial"/>
+          <w:sz w:val="24"/>
+          <w:szCs w:val="24"/>
+        </w:rPr>
+        <w:t>belajar</w:t>
+      </w:r>
+      <w:proofErr w:type="spellEnd"/>
+      <w:r>
+        <w:rPr>
+          <w:rFonts w:ascii="Arial" w:hAnsi="Arial" w:cs="Arial"/>
+          <w:sz w:val="24"/>
+          <w:szCs w:val="24"/>
+        </w:rPr>
+        <w:t xml:space="preserve"> dan </w:t>
+      </w:r>
+      <w:proofErr w:type="spellStart"/>
+      <w:r>
+        <w:rPr>
+          <w:rFonts w:ascii="Arial" w:hAnsi="Arial" w:cs="Arial"/>
+          <w:sz w:val="24"/>
+          <w:szCs w:val="24"/>
+        </w:rPr>
+        <w:t>lebih</w:t>
+      </w:r>
+      <w:proofErr w:type="spellEnd"/>
+      <w:r>
+        <w:rPr>
+          <w:rFonts w:ascii="Arial" w:hAnsi="Arial" w:cs="Arial"/>
+          <w:sz w:val="24"/>
+          <w:szCs w:val="24"/>
+        </w:rPr>
+        <w:t xml:space="preserve"> </w:t>
+      </w:r>
+      <w:proofErr w:type="spellStart"/>
+      <w:r>
+        <w:rPr>
+          <w:rFonts w:ascii="Arial" w:hAnsi="Arial" w:cs="Arial"/>
+          <w:sz w:val="24"/>
+          <w:szCs w:val="24"/>
+        </w:rPr>
+        <w:t>dapat</w:t>
+      </w:r>
+      <w:proofErr w:type="spellEnd"/>
+      <w:r>
+        <w:rPr>
+          <w:rFonts w:ascii="Arial" w:hAnsi="Arial" w:cs="Arial"/>
+          <w:sz w:val="24"/>
+          <w:szCs w:val="24"/>
+        </w:rPr>
+        <w:t xml:space="preserve"> </w:t>
+      </w:r>
+      <w:proofErr w:type="spellStart"/>
+      <w:r>
+        <w:rPr>
+          <w:rFonts w:ascii="Arial" w:hAnsi="Arial" w:cs="Arial"/>
+          <w:sz w:val="24"/>
+          <w:szCs w:val="24"/>
+        </w:rPr>
+        <w:t>memahami</w:t>
+      </w:r>
+      <w:proofErr w:type="spellEnd"/>
+      <w:r>
+        <w:rPr>
+          <w:rFonts w:ascii="Arial" w:hAnsi="Arial" w:cs="Arial"/>
+          <w:sz w:val="24"/>
+          <w:szCs w:val="24"/>
+        </w:rPr>
+        <w:t xml:space="preserve"> </w:t>
+      </w:r>
+      <w:proofErr w:type="spellStart"/>
+      <w:r>
+        <w:rPr>
+          <w:rFonts w:ascii="Arial" w:hAnsi="Arial" w:cs="Arial"/>
+          <w:sz w:val="24"/>
+          <w:szCs w:val="24"/>
+        </w:rPr>
+        <w:t>dengan</w:t>
+      </w:r>
+      <w:proofErr w:type="spellEnd"/>
+      <w:r>
+        <w:rPr>
+          <w:rFonts w:ascii="Arial" w:hAnsi="Arial" w:cs="Arial"/>
+          <w:sz w:val="24"/>
+          <w:szCs w:val="24"/>
+        </w:rPr>
+        <w:t xml:space="preserve"> </w:t>
+      </w:r>
+      <w:proofErr w:type="spellStart"/>
+      <w:r>
+        <w:rPr>
+          <w:rFonts w:ascii="Arial" w:hAnsi="Arial" w:cs="Arial"/>
+          <w:sz w:val="24"/>
+          <w:szCs w:val="24"/>
+        </w:rPr>
+        <w:t>cepat</w:t>
+      </w:r>
+      <w:proofErr w:type="spellEnd"/>
+      <w:r>
+        <w:rPr>
+          <w:rFonts w:ascii="Arial" w:hAnsi="Arial" w:cs="Arial"/>
+          <w:sz w:val="24"/>
+          <w:szCs w:val="24"/>
+        </w:rPr>
+        <w:t xml:space="preserve"> </w:t>
+      </w:r>
+      <w:proofErr w:type="spellStart"/>
+      <w:r>
+        <w:rPr>
+          <w:rFonts w:ascii="Arial" w:hAnsi="Arial" w:cs="Arial"/>
+          <w:sz w:val="24"/>
+          <w:szCs w:val="24"/>
+        </w:rPr>
+        <w:t>ketika</w:t>
+      </w:r>
+      <w:proofErr w:type="spellEnd"/>
+      <w:r>
+        <w:rPr>
+          <w:rFonts w:ascii="Arial" w:hAnsi="Arial" w:cs="Arial"/>
+          <w:sz w:val="24"/>
+          <w:szCs w:val="24"/>
+        </w:rPr>
+        <w:t xml:space="preserve"> </w:t>
+      </w:r>
+      <w:proofErr w:type="spellStart"/>
+      <w:r>
+        <w:rPr>
+          <w:rFonts w:ascii="Arial" w:hAnsi="Arial" w:cs="Arial"/>
+          <w:sz w:val="24"/>
+          <w:szCs w:val="24"/>
+        </w:rPr>
+        <w:t>terjun</w:t>
+      </w:r>
+      <w:proofErr w:type="spellEnd"/>
+      <w:r>
+        <w:rPr>
+          <w:rFonts w:ascii="Arial" w:hAnsi="Arial" w:cs="Arial"/>
+          <w:sz w:val="24"/>
+          <w:szCs w:val="24"/>
+        </w:rPr>
+        <w:t xml:space="preserve"> </w:t>
+      </w:r>
+      <w:proofErr w:type="spellStart"/>
+      <w:r>
+        <w:rPr>
+          <w:rFonts w:ascii="Arial" w:hAnsi="Arial" w:cs="Arial"/>
+          <w:sz w:val="24"/>
+          <w:szCs w:val="24"/>
+        </w:rPr>
+        <w:t>langsung</w:t>
+      </w:r>
+      <w:proofErr w:type="spellEnd"/>
+      <w:r>
+        <w:rPr>
+          <w:rFonts w:ascii="Arial" w:hAnsi="Arial" w:cs="Arial"/>
+          <w:sz w:val="24"/>
+          <w:szCs w:val="24"/>
+        </w:rPr>
+        <w:t xml:space="preserve"> </w:t>
+      </w:r>
+      <w:proofErr w:type="spellStart"/>
+      <w:r>
+        <w:rPr>
+          <w:rFonts w:ascii="Arial" w:hAnsi="Arial" w:cs="Arial"/>
+          <w:sz w:val="24"/>
+          <w:szCs w:val="24"/>
+        </w:rPr>
+        <w:t>ke</w:t>
+      </w:r>
+      <w:proofErr w:type="spellEnd"/>
+      <w:r>
+        <w:rPr>
+          <w:rFonts w:ascii="Arial" w:hAnsi="Arial" w:cs="Arial"/>
+          <w:sz w:val="24"/>
+          <w:szCs w:val="24"/>
+        </w:rPr>
+        <w:t xml:space="preserve"> dunia </w:t>
+      </w:r>
+      <w:proofErr w:type="spellStart"/>
+      <w:r>
+        <w:rPr>
+          <w:rFonts w:ascii="Arial" w:hAnsi="Arial" w:cs="Arial"/>
+          <w:sz w:val="24"/>
+          <w:szCs w:val="24"/>
+        </w:rPr>
+        <w:t>kerja</w:t>
+      </w:r>
+      <w:proofErr w:type="spellEnd"/>
+      <w:r>
+        <w:rPr>
+          <w:rFonts w:ascii="Arial" w:hAnsi="Arial" w:cs="Arial"/>
+          <w:sz w:val="24"/>
+          <w:szCs w:val="24"/>
+        </w:rPr>
+        <w:t xml:space="preserve">. </w:t>
+      </w:r>
+    </w:p>
+    <w:p>
+      <w:pPr>
+        <w:pStyle w:val="ListParagraph"/>
+        <w:numPr>
+          <w:ilvl w:val="0"/>
+          <w:numId w:val="2"/>
+        </w:numPr>
+        <w:spacing w:line="480" w:lineRule="auto"/>
+        <w:ind w:left="1418" w:hanging="425"/>
+        <w:jc w:val="both"/>
+        <w:rPr>
+          <w:rFonts w:ascii="Arial" w:hAnsi="Arial" w:cs="Arial"/>
+          <w:sz w:val="24"/>
+          <w:szCs w:val="24"/>
+        </w:rPr>
+      </w:pPr>
+      <w:proofErr w:type="spellStart"/>
+      <w:r>
+        <w:rPr>
+          <w:rFonts w:ascii="Arial" w:hAnsi="Arial" w:cs="Arial"/>
+          <w:sz w:val="24"/>
+          <w:szCs w:val="24"/>
+        </w:rPr>
+        <w:t>Mahasiswa</w:t>
+      </w:r>
+      <w:proofErr w:type="spellEnd"/>
+      <w:r>
+        <w:rPr>
+          <w:rFonts w:ascii="Arial" w:hAnsi="Arial" w:cs="Arial"/>
+          <w:sz w:val="24"/>
+          <w:szCs w:val="24"/>
+        </w:rPr>
+        <w:t xml:space="preserve"> </w:t>
+      </w:r>
+      <w:proofErr w:type="spellStart"/>
+      <w:r>
+        <w:rPr>
+          <w:rFonts w:ascii="Arial" w:hAnsi="Arial" w:cs="Arial"/>
+          <w:sz w:val="24"/>
+          <w:szCs w:val="24"/>
+        </w:rPr>
+        <w:t>praktek</w:t>
+      </w:r>
+      <w:proofErr w:type="spellEnd"/>
+      <w:r>
+        <w:rPr>
+          <w:rFonts w:ascii="Arial" w:hAnsi="Arial" w:cs="Arial"/>
+          <w:sz w:val="24"/>
+          <w:szCs w:val="24"/>
+        </w:rPr>
+        <w:t xml:space="preserve"> </w:t>
+      </w:r>
+      <w:proofErr w:type="spellStart"/>
+      <w:r>
+        <w:rPr>
+          <w:rFonts w:ascii="Arial" w:hAnsi="Arial" w:cs="Arial"/>
+          <w:sz w:val="24"/>
+          <w:szCs w:val="24"/>
+        </w:rPr>
+        <w:t>memperoleh</w:t>
+      </w:r>
+      <w:proofErr w:type="spellEnd"/>
+      <w:r>
+        <w:rPr>
+          <w:rFonts w:ascii="Arial" w:hAnsi="Arial" w:cs="Arial"/>
+          <w:sz w:val="24"/>
+          <w:szCs w:val="24"/>
+        </w:rPr>
+        <w:t xml:space="preserve"> </w:t>
+      </w:r>
+      <w:proofErr w:type="spellStart"/>
+      <w:r>
+        <w:rPr>
+          <w:rFonts w:ascii="Arial" w:hAnsi="Arial" w:cs="Arial"/>
+          <w:sz w:val="24"/>
+          <w:szCs w:val="24"/>
+        </w:rPr>
+        <w:t>banyak</w:t>
+      </w:r>
+      <w:proofErr w:type="spellEnd"/>
+      <w:r>
+        <w:rPr>
+          <w:rFonts w:ascii="Arial" w:hAnsi="Arial" w:cs="Arial"/>
+          <w:sz w:val="24"/>
+          <w:szCs w:val="24"/>
+        </w:rPr>
+        <w:t xml:space="preserve"> </w:t>
+      </w:r>
+      <w:proofErr w:type="spellStart"/>
+      <w:r>
+        <w:rPr>
+          <w:rFonts w:ascii="Arial" w:hAnsi="Arial" w:cs="Arial"/>
+          <w:sz w:val="24"/>
+          <w:szCs w:val="24"/>
+        </w:rPr>
+        <w:t>ilmu</w:t>
+      </w:r>
+      <w:proofErr w:type="spellEnd"/>
+      <w:r>
+        <w:rPr>
+          <w:rFonts w:ascii="Arial" w:hAnsi="Arial" w:cs="Arial"/>
+          <w:sz w:val="24"/>
+          <w:szCs w:val="24"/>
+        </w:rPr>
+        <w:t xml:space="preserve"> </w:t>
+      </w:r>
+      <w:proofErr w:type="spellStart"/>
+      <w:r>
+        <w:rPr>
+          <w:rFonts w:ascii="Arial" w:hAnsi="Arial" w:cs="Arial"/>
+          <w:sz w:val="24"/>
+          <w:szCs w:val="24"/>
+        </w:rPr>
+        <w:t>dari</w:t>
+      </w:r>
+      <w:proofErr w:type="spellEnd"/>
+      <w:r>
+        <w:rPr>
+          <w:rFonts w:ascii="Arial" w:hAnsi="Arial" w:cs="Arial"/>
+          <w:sz w:val="24"/>
+          <w:szCs w:val="24"/>
+        </w:rPr>
+        <w:t xml:space="preserve"> </w:t>
+      </w:r>
+      <w:proofErr w:type="spellStart"/>
+      <w:r>
+        <w:rPr>
+          <w:rFonts w:ascii="Arial" w:hAnsi="Arial" w:cs="Arial"/>
+          <w:sz w:val="24"/>
+          <w:szCs w:val="24"/>
+        </w:rPr>
+        <w:t>tempat</w:t>
+      </w:r>
+      <w:proofErr w:type="spellEnd"/>
+      <w:r>
+        <w:rPr>
+          <w:rFonts w:ascii="Arial" w:hAnsi="Arial" w:cs="Arial"/>
+          <w:sz w:val="24"/>
+          <w:szCs w:val="24"/>
+        </w:rPr>
+        <w:t xml:space="preserve"> </w:t>
+      </w:r>
+      <w:proofErr w:type="spellStart"/>
+      <w:r>
+        <w:rPr>
+          <w:rFonts w:ascii="Arial" w:hAnsi="Arial" w:cs="Arial"/>
+          <w:sz w:val="24"/>
+          <w:szCs w:val="24"/>
+        </w:rPr>
+        <w:t>praktek</w:t>
+      </w:r>
+      <w:proofErr w:type="spellEnd"/>
+      <w:r>
+        <w:rPr>
+          <w:rFonts w:ascii="Arial" w:hAnsi="Arial" w:cs="Arial"/>
+          <w:sz w:val="24"/>
+          <w:szCs w:val="24"/>
+        </w:rPr>
+        <w:t xml:space="preserve"> </w:t>
+      </w:r>
+      <w:proofErr w:type="spellStart"/>
+      <w:r>
+        <w:rPr>
+          <w:rFonts w:ascii="Arial" w:hAnsi="Arial" w:cs="Arial"/>
+          <w:sz w:val="24"/>
+          <w:szCs w:val="24"/>
+        </w:rPr>
+        <w:t>industri</w:t>
+      </w:r>
+      <w:proofErr w:type="spellEnd"/>
+      <w:r>
+        <w:rPr>
+          <w:rFonts w:ascii="Arial" w:hAnsi="Arial" w:cs="Arial"/>
+          <w:sz w:val="24"/>
+          <w:szCs w:val="24"/>
+        </w:rPr>
+        <w:t xml:space="preserve"> </w:t>
+      </w:r>
+      <w:proofErr w:type="spellStart"/>
+      <w:r>
+        <w:rPr>
+          <w:rFonts w:ascii="Arial" w:hAnsi="Arial" w:cs="Arial"/>
+          <w:sz w:val="24"/>
+          <w:szCs w:val="24"/>
+        </w:rPr>
+        <w:t>baik</w:t>
+      </w:r>
+      <w:proofErr w:type="spellEnd"/>
+      <w:r>
+        <w:rPr>
+          <w:rFonts w:ascii="Arial" w:hAnsi="Arial" w:cs="Arial"/>
+          <w:sz w:val="24"/>
+          <w:szCs w:val="24"/>
+        </w:rPr>
+        <w:t xml:space="preserve"> </w:t>
+      </w:r>
+      <w:proofErr w:type="spellStart"/>
+      <w:r>
+        <w:rPr>
+          <w:rFonts w:ascii="Arial" w:hAnsi="Arial" w:cs="Arial"/>
+          <w:sz w:val="24"/>
+          <w:szCs w:val="24"/>
+        </w:rPr>
+        <w:t>secara</w:t>
+      </w:r>
+      <w:proofErr w:type="spellEnd"/>
+      <w:r>
+        <w:rPr>
+          <w:rFonts w:ascii="Arial" w:hAnsi="Arial" w:cs="Arial"/>
+          <w:sz w:val="24"/>
+          <w:szCs w:val="24"/>
+        </w:rPr>
+        <w:t xml:space="preserve"> </w:t>
+      </w:r>
+      <w:proofErr w:type="spellStart"/>
+      <w:r>
+        <w:rPr>
+          <w:rFonts w:ascii="Arial" w:hAnsi="Arial" w:cs="Arial"/>
+          <w:sz w:val="24"/>
+          <w:szCs w:val="24"/>
+        </w:rPr>
+        <w:t>teori</w:t>
+      </w:r>
+      <w:proofErr w:type="spellEnd"/>
+      <w:r>
+        <w:rPr>
+          <w:rFonts w:ascii="Arial" w:hAnsi="Arial" w:cs="Arial"/>
+          <w:sz w:val="24"/>
+          <w:szCs w:val="24"/>
+        </w:rPr>
+        <w:t xml:space="preserve"> </w:t>
+      </w:r>
+      <w:proofErr w:type="spellStart"/>
+      <w:r>
+        <w:rPr>
+          <w:rFonts w:ascii="Arial" w:hAnsi="Arial" w:cs="Arial"/>
+          <w:sz w:val="24"/>
+          <w:szCs w:val="24"/>
+        </w:rPr>
+        <w:t>maupun</w:t>
+      </w:r>
+      <w:proofErr w:type="spellEnd"/>
+      <w:r>
+        <w:rPr>
+          <w:rFonts w:ascii="Arial" w:hAnsi="Arial" w:cs="Arial"/>
+          <w:sz w:val="24"/>
+          <w:szCs w:val="24"/>
+        </w:rPr>
+        <w:t xml:space="preserve"> </w:t>
+      </w:r>
+      <w:proofErr w:type="spellStart"/>
+      <w:r>
+        <w:rPr>
+          <w:rFonts w:ascii="Arial" w:hAnsi="Arial" w:cs="Arial"/>
+          <w:sz w:val="24"/>
+          <w:szCs w:val="24"/>
+        </w:rPr>
+        <w:t>praktik</w:t>
+      </w:r>
+      <w:proofErr w:type="spellEnd"/>
+      <w:r>
+        <w:rPr>
+          <w:rFonts w:ascii="Arial" w:hAnsi="Arial" w:cs="Arial"/>
+          <w:sz w:val="24"/>
+          <w:szCs w:val="24"/>
+        </w:rPr>
+        <w:t xml:space="preserve">. </w:t>
+      </w:r>
+    </w:p>
+    <w:p>
+      <w:pPr>
+        <w:pStyle w:val="ListParagraph"/>
+        <w:numPr>
+          <w:ilvl w:val="0"/>
+          <w:numId w:val="2"/>
+        </w:numPr>
+        <w:spacing w:line="480" w:lineRule="auto"/>
+        <w:ind w:left="1418" w:hanging="425"/>
+        <w:jc w:val="both"/>
+        <w:rPr>
+          <w:rFonts w:ascii="Arial" w:hAnsi="Arial" w:cs="Arial"/>
+          <w:sz w:val="24"/>
+          <w:szCs w:val="24"/>
+        </w:rPr>
+      </w:pPr>
+      <w:proofErr w:type="spellStart"/>
+      <w:r>
+        <w:rPr>
+          <w:rFonts w:ascii="Arial" w:hAnsi="Arial" w:cs="Arial"/>
+          <w:sz w:val="24"/>
+          <w:szCs w:val="24"/>
+        </w:rPr>
+        <w:t>Dapat</w:t>
+      </w:r>
+      <w:proofErr w:type="spellEnd"/>
+      <w:r>
+        <w:rPr>
+          <w:rFonts w:ascii="Arial" w:hAnsi="Arial" w:cs="Arial"/>
+          <w:sz w:val="24"/>
+          <w:szCs w:val="24"/>
+        </w:rPr>
+        <w:t xml:space="preserve"> </w:t>
+      </w:r>
+      <w:proofErr w:type="spellStart"/>
+      <w:r>
+        <w:rPr>
+          <w:rFonts w:ascii="Arial" w:hAnsi="Arial" w:cs="Arial"/>
+          <w:sz w:val="24"/>
+          <w:szCs w:val="24"/>
+        </w:rPr>
+        <w:t>mengetahui</w:t>
+      </w:r>
+      <w:proofErr w:type="spellEnd"/>
+      <w:r>
+        <w:rPr>
+          <w:rFonts w:ascii="Arial" w:hAnsi="Arial" w:cs="Arial"/>
+          <w:sz w:val="24"/>
+          <w:szCs w:val="24"/>
+        </w:rPr>
+        <w:t xml:space="preserve"> </w:t>
+      </w:r>
+      <w:proofErr w:type="spellStart"/>
+      <w:r>
+        <w:rPr>
+          <w:rFonts w:ascii="Arial" w:hAnsi="Arial" w:cs="Arial"/>
+          <w:sz w:val="24"/>
+          <w:szCs w:val="24"/>
+        </w:rPr>
+        <w:t>cara</w:t>
+      </w:r>
+      <w:proofErr w:type="spellEnd"/>
+      <w:r>
+        <w:rPr>
+          <w:rFonts w:ascii="Arial" w:hAnsi="Arial" w:cs="Arial"/>
+          <w:sz w:val="24"/>
+          <w:szCs w:val="24"/>
+        </w:rPr>
+        <w:t xml:space="preserve"> </w:t>
+      </w:r>
+      <w:proofErr w:type="spellStart"/>
+      <w:r>
+        <w:rPr>
+          <w:rFonts w:ascii="Arial" w:hAnsi="Arial" w:cs="Arial"/>
+          <w:sz w:val="24"/>
+          <w:szCs w:val="24"/>
+        </w:rPr>
+        <w:t>mengatasi</w:t>
+      </w:r>
+      <w:proofErr w:type="spellEnd"/>
+      <w:r>
+        <w:rPr>
+          <w:rFonts w:ascii="Arial" w:hAnsi="Arial" w:cs="Arial"/>
+          <w:sz w:val="24"/>
+          <w:szCs w:val="24"/>
+        </w:rPr>
+        <w:t xml:space="preserve"> </w:t>
+      </w:r>
+      <w:proofErr w:type="spellStart"/>
+      <w:r>
+        <w:rPr>
+          <w:rFonts w:ascii="Arial" w:hAnsi="Arial" w:cs="Arial"/>
+          <w:sz w:val="24"/>
+          <w:szCs w:val="24"/>
+        </w:rPr>
+        <w:t>berbagai</w:t>
+      </w:r>
+      <w:proofErr w:type="spellEnd"/>
+      <w:r>
+        <w:rPr>
+          <w:rFonts w:ascii="Arial" w:hAnsi="Arial" w:cs="Arial"/>
+          <w:sz w:val="24"/>
+          <w:szCs w:val="24"/>
+        </w:rPr>
+        <w:t xml:space="preserve"> </w:t>
+      </w:r>
+      <w:proofErr w:type="spellStart"/>
+      <w:r>
+        <w:rPr>
+          <w:rFonts w:ascii="Arial" w:hAnsi="Arial" w:cs="Arial"/>
+          <w:sz w:val="24"/>
+          <w:szCs w:val="24"/>
+        </w:rPr>
+        <w:t>masalah</w:t>
+      </w:r>
+      <w:proofErr w:type="spellEnd"/>
+      <w:r>
+        <w:rPr>
+          <w:rFonts w:ascii="Arial" w:hAnsi="Arial" w:cs="Arial"/>
+          <w:sz w:val="24"/>
+          <w:szCs w:val="24"/>
+        </w:rPr>
+        <w:t xml:space="preserve"> </w:t>
+      </w:r>
+      <w:proofErr w:type="spellStart"/>
+      <w:r>
+        <w:rPr>
+          <w:rFonts w:ascii="Arial" w:hAnsi="Arial" w:cs="Arial"/>
+          <w:sz w:val="24"/>
+          <w:szCs w:val="24"/>
+        </w:rPr>
+        <w:t>secara</w:t>
+      </w:r>
+      <w:proofErr w:type="spellEnd"/>
+      <w:r>
+        <w:rPr>
+          <w:rFonts w:ascii="Arial" w:hAnsi="Arial" w:cs="Arial"/>
+          <w:sz w:val="24"/>
+          <w:szCs w:val="24"/>
+        </w:rPr>
+        <w:t xml:space="preserve"> </w:t>
+      </w:r>
+      <w:proofErr w:type="spellStart"/>
+      <w:r>
+        <w:rPr>
+          <w:rFonts w:ascii="Arial" w:hAnsi="Arial" w:cs="Arial"/>
+          <w:sz w:val="24"/>
+          <w:szCs w:val="24"/>
+        </w:rPr>
+        <w:t>langsung</w:t>
+      </w:r>
+      <w:proofErr w:type="spellEnd"/>
+      <w:r>
+        <w:rPr>
+          <w:rFonts w:ascii="Arial" w:hAnsi="Arial" w:cs="Arial"/>
+          <w:sz w:val="24"/>
+          <w:szCs w:val="24"/>
+        </w:rPr>
+        <w:t xml:space="preserve">, </w:t>
+      </w:r>
+      <w:proofErr w:type="spellStart"/>
+      <w:r>
+        <w:rPr>
+          <w:rFonts w:ascii="Arial" w:hAnsi="Arial" w:cs="Arial"/>
+          <w:sz w:val="24"/>
+          <w:szCs w:val="24"/>
+        </w:rPr>
+        <w:t>efektif</w:t>
+      </w:r>
+      <w:proofErr w:type="spellEnd"/>
+      <w:r>
+        <w:rPr>
+          <w:rFonts w:ascii="Arial" w:hAnsi="Arial" w:cs="Arial"/>
+          <w:sz w:val="24"/>
+          <w:szCs w:val="24"/>
+        </w:rPr>
+        <w:t xml:space="preserve"> dan </w:t>
+      </w:r>
+      <w:proofErr w:type="spellStart"/>
+      <w:r>
+        <w:rPr>
+          <w:rFonts w:ascii="Arial" w:hAnsi="Arial" w:cs="Arial"/>
+          <w:sz w:val="24"/>
+          <w:szCs w:val="24"/>
+        </w:rPr>
+        <w:t>efisien</w:t>
+      </w:r>
+      <w:proofErr w:type="spellEnd"/>
+      <w:r>
+        <w:rPr>
+          <w:rFonts w:ascii="Arial" w:hAnsi="Arial" w:cs="Arial"/>
+          <w:sz w:val="24"/>
+          <w:szCs w:val="24"/>
+        </w:rPr>
+        <w:t xml:space="preserve">, </w:t>
+      </w:r>
+      <w:proofErr w:type="spellStart"/>
+      <w:r>
+        <w:rPr>
+          <w:rFonts w:ascii="Arial" w:hAnsi="Arial" w:cs="Arial"/>
+          <w:sz w:val="24"/>
+          <w:szCs w:val="24"/>
+        </w:rPr>
+        <w:t>karena</w:t>
+      </w:r>
+      <w:proofErr w:type="spellEnd"/>
+      <w:r>
+        <w:rPr>
+          <w:rFonts w:ascii="Arial" w:hAnsi="Arial" w:cs="Arial"/>
+          <w:sz w:val="24"/>
+          <w:szCs w:val="24"/>
+        </w:rPr>
+        <w:t xml:space="preserve"> </w:t>
+      </w:r>
+      <w:proofErr w:type="spellStart"/>
+      <w:r>
+        <w:rPr>
+          <w:rFonts w:ascii="Arial" w:hAnsi="Arial" w:cs="Arial"/>
+          <w:sz w:val="24"/>
+          <w:szCs w:val="24"/>
+        </w:rPr>
+        <w:t>berhubungan</w:t>
+      </w:r>
+      <w:proofErr w:type="spellEnd"/>
+      <w:r>
+        <w:rPr>
+          <w:rFonts w:ascii="Arial" w:hAnsi="Arial" w:cs="Arial"/>
+          <w:sz w:val="24"/>
+          <w:szCs w:val="24"/>
+        </w:rPr>
+        <w:t xml:space="preserve"> </w:t>
+      </w:r>
+      <w:proofErr w:type="spellStart"/>
+      <w:r>
+        <w:rPr>
+          <w:rFonts w:ascii="Arial" w:hAnsi="Arial" w:cs="Arial"/>
+          <w:sz w:val="24"/>
+          <w:szCs w:val="24"/>
+        </w:rPr>
+        <w:t>dengan</w:t>
+      </w:r>
+      <w:proofErr w:type="spellEnd"/>
+      <w:r>
+        <w:rPr>
+          <w:rFonts w:ascii="Arial" w:hAnsi="Arial" w:cs="Arial"/>
+          <w:sz w:val="24"/>
+          <w:szCs w:val="24"/>
+        </w:rPr>
+        <w:t xml:space="preserve"> </w:t>
+      </w:r>
+      <w:proofErr w:type="spellStart"/>
+      <w:r>
+        <w:rPr>
+          <w:rFonts w:ascii="Arial" w:hAnsi="Arial" w:cs="Arial"/>
+          <w:sz w:val="24"/>
+          <w:szCs w:val="24"/>
+        </w:rPr>
+        <w:t>sistem</w:t>
+      </w:r>
+      <w:proofErr w:type="spellEnd"/>
+      <w:r>
+        <w:rPr>
+          <w:rFonts w:ascii="Arial" w:hAnsi="Arial" w:cs="Arial"/>
+          <w:sz w:val="24"/>
+          <w:szCs w:val="24"/>
+        </w:rPr>
+        <w:t xml:space="preserve"> yang </w:t>
+      </w:r>
+      <w:proofErr w:type="spellStart"/>
+      <w:r>
+        <w:rPr>
+          <w:rFonts w:ascii="Arial" w:hAnsi="Arial" w:cs="Arial"/>
+          <w:sz w:val="24"/>
+          <w:szCs w:val="24"/>
+        </w:rPr>
+        <w:t>sudah</w:t>
+      </w:r>
+      <w:proofErr w:type="spellEnd"/>
+      <w:r>
+        <w:rPr>
+          <w:rFonts w:ascii="Arial" w:hAnsi="Arial" w:cs="Arial"/>
+          <w:sz w:val="24"/>
+          <w:szCs w:val="24"/>
+        </w:rPr>
+        <w:t xml:space="preserve"> </w:t>
+      </w:r>
+      <w:proofErr w:type="spellStart"/>
+      <w:r>
+        <w:rPr>
+          <w:rFonts w:ascii="Arial" w:hAnsi="Arial" w:cs="Arial"/>
+          <w:sz w:val="24"/>
+          <w:szCs w:val="24"/>
+        </w:rPr>
+        <w:t>ada</w:t>
+      </w:r>
+      <w:proofErr w:type="spellEnd"/>
+      <w:r>
+        <w:rPr>
+          <w:rFonts w:ascii="Arial" w:hAnsi="Arial" w:cs="Arial"/>
+          <w:sz w:val="24"/>
+          <w:szCs w:val="24"/>
+        </w:rPr>
+        <w:t xml:space="preserve">, </w:t>
+      </w:r>
+      <w:proofErr w:type="spellStart"/>
+      <w:r>
+        <w:rPr>
+          <w:rFonts w:ascii="Arial" w:hAnsi="Arial" w:cs="Arial"/>
+          <w:sz w:val="24"/>
+          <w:szCs w:val="24"/>
+        </w:rPr>
+        <w:t>sehingga</w:t>
+      </w:r>
+      <w:proofErr w:type="spellEnd"/>
+      <w:r>
+        <w:rPr>
+          <w:rFonts w:ascii="Arial" w:hAnsi="Arial" w:cs="Arial"/>
+          <w:sz w:val="24"/>
+          <w:szCs w:val="24"/>
+        </w:rPr>
+        <w:t xml:space="preserve"> </w:t>
+      </w:r>
+      <w:proofErr w:type="spellStart"/>
+      <w:r>
+        <w:rPr>
+          <w:rFonts w:ascii="Arial" w:hAnsi="Arial" w:cs="Arial"/>
+          <w:sz w:val="24"/>
+          <w:szCs w:val="24"/>
+        </w:rPr>
+        <w:t>harus</w:t>
+      </w:r>
+      <w:proofErr w:type="spellEnd"/>
+      <w:r>
+        <w:rPr>
+          <w:rFonts w:ascii="Arial" w:hAnsi="Arial" w:cs="Arial"/>
+          <w:sz w:val="24"/>
+          <w:szCs w:val="24"/>
+        </w:rPr>
+        <w:t xml:space="preserve"> </w:t>
+      </w:r>
+      <w:proofErr w:type="spellStart"/>
+      <w:r>
+        <w:rPr>
+          <w:rFonts w:ascii="Arial" w:hAnsi="Arial" w:cs="Arial"/>
+          <w:sz w:val="24"/>
+          <w:szCs w:val="24"/>
+        </w:rPr>
+        <w:t>diminimalisir</w:t>
+      </w:r>
+      <w:proofErr w:type="spellEnd"/>
+      <w:r>
+        <w:rPr>
+          <w:rFonts w:ascii="Arial" w:hAnsi="Arial" w:cs="Arial"/>
+          <w:sz w:val="24"/>
+          <w:szCs w:val="24"/>
+        </w:rPr>
+        <w:t xml:space="preserve"> </w:t>
+      </w:r>
+      <w:proofErr w:type="spellStart"/>
+      <w:r>
+        <w:rPr>
+          <w:rFonts w:ascii="Arial" w:hAnsi="Arial" w:cs="Arial"/>
+          <w:sz w:val="24"/>
+          <w:szCs w:val="24"/>
+        </w:rPr>
+        <w:t>kesalahan</w:t>
+      </w:r>
+      <w:proofErr w:type="spellEnd"/>
+      <w:r>
+        <w:rPr>
+          <w:rFonts w:ascii="Arial" w:hAnsi="Arial" w:cs="Arial"/>
+          <w:sz w:val="24"/>
+          <w:szCs w:val="24"/>
+        </w:rPr>
+        <w:t xml:space="preserve"> yang </w:t>
+      </w:r>
+      <w:proofErr w:type="spellStart"/>
+      <w:r>
+        <w:rPr>
+          <w:rFonts w:ascii="Arial" w:hAnsi="Arial" w:cs="Arial"/>
+          <w:sz w:val="24"/>
+          <w:szCs w:val="24"/>
+        </w:rPr>
+        <w:t>terjadi</w:t>
+      </w:r>
+      <w:proofErr w:type="spellEnd"/>
+      <w:r>
+        <w:rPr>
+          <w:rFonts w:ascii="Arial" w:hAnsi="Arial" w:cs="Arial"/>
+          <w:sz w:val="24"/>
+          <w:szCs w:val="24"/>
+        </w:rPr>
+        <w:t xml:space="preserve">. </w:t>
+      </w:r>
+    </w:p>
+    <w:p>
+      <w:pPr>
+        <w:pStyle w:val="ListParagraph"/>
+        <w:numPr>
+          <w:ilvl w:val="0"/>
+          <w:numId w:val="2"/>
+        </w:numPr>
+        <w:spacing w:line="480" w:lineRule="auto"/>
+        <w:ind w:left="1418" w:hanging="425"/>
         <w:jc w:val="both"/>
         <w:rPr>
           <w:rFonts w:ascii="Arial" w:hAnsi="Arial" w:cs="Arial"/>
           <w:b/>
           <w:bCs/>
+          <w:sz w:val="24"/>
+          <w:szCs w:val="24"/>
+        </w:rPr>
+      </w:pPr>
+      <w:proofErr w:type="spellStart"/>
+      <w:r>
+        <w:rPr>
+          <w:rFonts w:ascii="Arial" w:hAnsi="Arial" w:cs="Arial"/>
+          <w:sz w:val="24"/>
+          <w:szCs w:val="24"/>
+        </w:rPr>
+        <w:t>Dapat</w:t>
+      </w:r>
+      <w:proofErr w:type="spellEnd"/>
+      <w:r>
+        <w:rPr>
+          <w:rFonts w:ascii="Arial" w:hAnsi="Arial" w:cs="Arial"/>
+          <w:sz w:val="24"/>
+          <w:szCs w:val="24"/>
+        </w:rPr>
+        <w:t xml:space="preserve"> </w:t>
+      </w:r>
+      <w:proofErr w:type="spellStart"/>
+      <w:r>
+        <w:rPr>
+          <w:rFonts w:ascii="Arial" w:hAnsi="Arial" w:cs="Arial"/>
+          <w:sz w:val="24"/>
+          <w:szCs w:val="24"/>
+        </w:rPr>
+        <w:t>mengetahui</w:t>
+      </w:r>
+      <w:proofErr w:type="spellEnd"/>
+      <w:r>
+        <w:rPr>
+          <w:rFonts w:ascii="Arial" w:hAnsi="Arial" w:cs="Arial"/>
+          <w:sz w:val="24"/>
+          <w:szCs w:val="24"/>
+        </w:rPr>
+        <w:t xml:space="preserve"> </w:t>
+      </w:r>
+      <w:proofErr w:type="spellStart"/>
+      <w:r>
+        <w:rPr>
+          <w:rFonts w:ascii="Arial" w:hAnsi="Arial" w:cs="Arial"/>
+          <w:sz w:val="24"/>
+          <w:szCs w:val="24"/>
+        </w:rPr>
+        <w:t>cara</w:t>
+      </w:r>
+      <w:proofErr w:type="spellEnd"/>
+      <w:r>
+        <w:rPr>
+          <w:rFonts w:ascii="Arial" w:hAnsi="Arial" w:cs="Arial"/>
+          <w:sz w:val="24"/>
+          <w:szCs w:val="24"/>
+        </w:rPr>
+        <w:t xml:space="preserve"> </w:t>
+      </w:r>
+      <w:proofErr w:type="spellStart"/>
+      <w:r>
+        <w:rPr>
+          <w:rFonts w:ascii="Arial" w:hAnsi="Arial" w:cs="Arial"/>
+          <w:sz w:val="24"/>
+          <w:szCs w:val="24"/>
+        </w:rPr>
+        <w:t>kerja</w:t>
+      </w:r>
+      <w:proofErr w:type="spellEnd"/>
+      <w:r>
+        <w:rPr>
+          <w:rFonts w:ascii="Arial" w:hAnsi="Arial" w:cs="Arial"/>
+          <w:sz w:val="24"/>
+          <w:szCs w:val="24"/>
+        </w:rPr>
+        <w:t xml:space="preserve"> </w:t>
+      </w:r>
+      <w:proofErr w:type="spellStart"/>
+      <w:r>
+        <w:rPr>
+          <w:rFonts w:ascii="Arial" w:hAnsi="Arial" w:cs="Arial"/>
+          <w:sz w:val="24"/>
+          <w:szCs w:val="24"/>
+        </w:rPr>
+        <w:t>dalam</w:t>
+      </w:r>
+      <w:proofErr w:type="spellEnd"/>
+      <w:r>
+        <w:rPr>
+          <w:rFonts w:ascii="Arial" w:hAnsi="Arial" w:cs="Arial"/>
+          <w:sz w:val="24"/>
+          <w:szCs w:val="24"/>
+        </w:rPr>
+        <w:t xml:space="preserve"> </w:t>
+      </w:r>
+      <w:proofErr w:type="spellStart"/>
+      <w:r>
+        <w:rPr>
+          <w:rFonts w:ascii="Arial" w:hAnsi="Arial" w:cs="Arial"/>
+          <w:sz w:val="24"/>
+          <w:szCs w:val="24"/>
+        </w:rPr>
+        <w:t>pembuatan</w:t>
+      </w:r>
+      <w:proofErr w:type="spellEnd"/>
+      <w:r>
+        <w:rPr>
+          <w:rFonts w:ascii="Arial" w:hAnsi="Arial" w:cs="Arial"/>
+          <w:sz w:val="24"/>
+          <w:szCs w:val="24"/>
+        </w:rPr>
+        <w:t xml:space="preserve"> </w:t>
+      </w:r>
+      <w:proofErr w:type="spellStart"/>
+      <w:r>
+        <w:rPr>
+          <w:rFonts w:ascii="Arial" w:hAnsi="Arial" w:cs="Arial"/>
+          <w:sz w:val="24"/>
+          <w:szCs w:val="24"/>
+        </w:rPr>
+        <w:t>aplikasi</w:t>
+      </w:r>
+      <w:proofErr w:type="spellEnd"/>
+      <w:r>
+        <w:rPr>
+          <w:rFonts w:ascii="Arial" w:hAnsi="Arial" w:cs="Arial"/>
+          <w:sz w:val="24"/>
+          <w:szCs w:val="24"/>
+        </w:rPr>
+        <w:t xml:space="preserve">, </w:t>
+      </w:r>
+      <w:proofErr w:type="spellStart"/>
+      <w:r>
+        <w:rPr>
+          <w:rFonts w:ascii="Arial" w:hAnsi="Arial" w:cs="Arial"/>
+          <w:sz w:val="24"/>
+          <w:szCs w:val="24"/>
+        </w:rPr>
+        <w:t>perancangan</w:t>
+      </w:r>
+      <w:proofErr w:type="spellEnd"/>
+      <w:r>
+        <w:rPr>
+          <w:rFonts w:ascii="Arial" w:hAnsi="Arial" w:cs="Arial"/>
+          <w:sz w:val="24"/>
+          <w:szCs w:val="24"/>
+        </w:rPr>
+        <w:t xml:space="preserve"> database, </w:t>
+      </w:r>
+      <w:proofErr w:type="spellStart"/>
+      <w:r>
+        <w:rPr>
+          <w:rFonts w:ascii="Arial" w:hAnsi="Arial" w:cs="Arial"/>
+          <w:sz w:val="24"/>
+          <w:szCs w:val="24"/>
+        </w:rPr>
+        <w:t>halaman</w:t>
+      </w:r>
+      <w:proofErr w:type="spellEnd"/>
+      <w:r>
+        <w:rPr>
+          <w:rFonts w:ascii="Arial" w:hAnsi="Arial" w:cs="Arial"/>
+          <w:sz w:val="24"/>
+          <w:szCs w:val="24"/>
+        </w:rPr>
+        <w:t xml:space="preserve">, system yang </w:t>
+      </w:r>
+      <w:proofErr w:type="spellStart"/>
+      <w:r>
+        <w:rPr>
+          <w:rFonts w:ascii="Arial" w:hAnsi="Arial" w:cs="Arial"/>
+          <w:sz w:val="24"/>
+          <w:szCs w:val="24"/>
+        </w:rPr>
+        <w:t>dibangun</w:t>
+      </w:r>
+      <w:proofErr w:type="spellEnd"/>
+    </w:p>
+    <w:p>
+      <w:pPr>
+        <w:spacing w:line="480" w:lineRule="auto"/>
+        <w:jc w:val="both"/>
+        <w:rPr>
+          <w:rFonts w:ascii="Arial" w:hAnsi="Arial" w:cs="Arial"/>
+          <w:b/>
+          <w:bCs/>
+          <w:sz w:val="24"/>
+          <w:szCs w:val="24"/>
+        </w:rPr>
+      </w:pPr>
+    </w:p>
+    <w:p>
+      <w:pPr>
+        <w:spacing w:line="480" w:lineRule="auto"/>
+        <w:jc w:val="both"/>
+        <w:rPr>
+          <w:rFonts w:ascii="Arial" w:hAnsi="Arial" w:cs="Arial"/>
+          <w:b/>
+          <w:bCs/>
+          <w:sz w:val="24"/>
+          <w:szCs w:val="24"/>
+        </w:rPr>
+      </w:pPr>
+    </w:p>
+    <w:p>
+      <w:pPr>
+        <w:pStyle w:val="Heading2"/>
+        <w:rPr>
           <w:sz w:val="28"/>
           <w:szCs w:val="28"/>
         </w:rPr>
       </w:pPr>
-      <w:r>
+      <w:bookmarkStart w:id="4" w:name="_Toc157758502"/>
+      <w:bookmarkStart w:id="5" w:name="_Toc162028742"/>
+      <w:r>
+        <w:rPr>
+          <w:sz w:val="28"/>
+          <w:szCs w:val="28"/>
+        </w:rPr>
+        <w:lastRenderedPageBreak/>
+        <w:t>5.2 Saran</w:t>
+      </w:r>
+      <w:bookmarkEnd w:id="4"/>
+      <w:bookmarkEnd w:id="5"/>
+    </w:p>
+    <w:p>
+      <w:pPr>
+        <w:pStyle w:val="ListParagraph"/>
+        <w:numPr>
+          <w:ilvl w:val="0"/>
+          <w:numId w:val="1"/>
+        </w:numPr>
+        <w:spacing w:line="480" w:lineRule="auto"/>
+        <w:jc w:val="both"/>
+        <w:rPr>
+          <w:rFonts w:ascii="Arial" w:hAnsi="Arial" w:cs="Arial"/>
+          <w:sz w:val="24"/>
+          <w:szCs w:val="24"/>
+        </w:rPr>
+      </w:pPr>
+      <w:proofErr w:type="spellStart"/>
+      <w:r>
+        <w:rPr>
+          <w:rFonts w:ascii="Arial" w:hAnsi="Arial" w:cs="Arial"/>
+          <w:sz w:val="24"/>
+          <w:szCs w:val="24"/>
+        </w:rPr>
+        <w:t>Berusaha</w:t>
+      </w:r>
+      <w:proofErr w:type="spellEnd"/>
+      <w:r>
+        <w:rPr>
+          <w:rFonts w:ascii="Arial" w:hAnsi="Arial" w:cs="Arial"/>
+          <w:sz w:val="24"/>
+          <w:szCs w:val="24"/>
+        </w:rPr>
+        <w:t xml:space="preserve"> </w:t>
+      </w:r>
+      <w:proofErr w:type="spellStart"/>
+      <w:r>
+        <w:rPr>
+          <w:rFonts w:ascii="Arial" w:hAnsi="Arial" w:cs="Arial"/>
+          <w:sz w:val="24"/>
+          <w:szCs w:val="24"/>
+        </w:rPr>
+        <w:t>untuk</w:t>
+      </w:r>
+      <w:proofErr w:type="spellEnd"/>
+      <w:r>
+        <w:rPr>
+          <w:rFonts w:ascii="Arial" w:hAnsi="Arial" w:cs="Arial"/>
+          <w:sz w:val="24"/>
+          <w:szCs w:val="24"/>
+        </w:rPr>
+        <w:t xml:space="preserve"> </w:t>
+      </w:r>
+      <w:proofErr w:type="spellStart"/>
+      <w:r>
+        <w:rPr>
+          <w:rFonts w:ascii="Arial" w:hAnsi="Arial" w:cs="Arial"/>
+          <w:sz w:val="24"/>
+          <w:szCs w:val="24"/>
+        </w:rPr>
+        <w:t>memberikan</w:t>
+      </w:r>
+      <w:proofErr w:type="spellEnd"/>
+      <w:r>
+        <w:rPr>
+          <w:rFonts w:ascii="Arial" w:hAnsi="Arial" w:cs="Arial"/>
+          <w:sz w:val="24"/>
+          <w:szCs w:val="24"/>
+        </w:rPr>
+        <w:t xml:space="preserve"> dan </w:t>
+      </w:r>
+      <w:proofErr w:type="spellStart"/>
+      <w:r>
+        <w:rPr>
+          <w:rFonts w:ascii="Arial" w:hAnsi="Arial" w:cs="Arial"/>
+          <w:sz w:val="24"/>
+          <w:szCs w:val="24"/>
+        </w:rPr>
+        <w:t>meningkatkan</w:t>
+      </w:r>
+      <w:proofErr w:type="spellEnd"/>
+      <w:r>
+        <w:rPr>
+          <w:rFonts w:ascii="Arial" w:hAnsi="Arial" w:cs="Arial"/>
+          <w:sz w:val="24"/>
+          <w:szCs w:val="24"/>
+        </w:rPr>
+        <w:t xml:space="preserve"> </w:t>
+      </w:r>
+      <w:proofErr w:type="spellStart"/>
+      <w:r>
+        <w:rPr>
+          <w:rFonts w:ascii="Arial" w:hAnsi="Arial" w:cs="Arial"/>
+          <w:sz w:val="24"/>
+          <w:szCs w:val="24"/>
+        </w:rPr>
+        <w:t>kualitas</w:t>
+      </w:r>
+      <w:proofErr w:type="spellEnd"/>
+      <w:r>
+        <w:rPr>
+          <w:rFonts w:ascii="Arial" w:hAnsi="Arial" w:cs="Arial"/>
+          <w:sz w:val="24"/>
+          <w:szCs w:val="24"/>
+        </w:rPr>
+        <w:t xml:space="preserve"> </w:t>
+      </w:r>
+      <w:proofErr w:type="spellStart"/>
+      <w:r>
+        <w:rPr>
+          <w:rFonts w:ascii="Arial" w:hAnsi="Arial" w:cs="Arial"/>
+          <w:sz w:val="24"/>
+          <w:szCs w:val="24"/>
+        </w:rPr>
+        <w:t>pelayanan</w:t>
+      </w:r>
+      <w:proofErr w:type="spellEnd"/>
+      <w:r>
+        <w:rPr>
+          <w:rFonts w:ascii="Arial" w:hAnsi="Arial" w:cs="Arial"/>
+          <w:sz w:val="24"/>
+          <w:szCs w:val="24"/>
+        </w:rPr>
+        <w:t xml:space="preserve"> di </w:t>
+      </w:r>
+      <w:proofErr w:type="spellStart"/>
+      <w:r>
+        <w:rPr>
+          <w:rFonts w:ascii="Arial" w:hAnsi="Arial" w:cs="Arial"/>
+          <w:sz w:val="24"/>
+          <w:szCs w:val="24"/>
+        </w:rPr>
+        <w:t>perusahaan</w:t>
+      </w:r>
+      <w:proofErr w:type="spellEnd"/>
+      <w:r>
+        <w:rPr>
+          <w:rFonts w:ascii="Arial" w:hAnsi="Arial" w:cs="Arial"/>
+          <w:sz w:val="24"/>
+          <w:szCs w:val="24"/>
+        </w:rPr>
+        <w:t xml:space="preserve"> demi </w:t>
+      </w:r>
+      <w:proofErr w:type="spellStart"/>
+      <w:r>
+        <w:rPr>
+          <w:rFonts w:ascii="Arial" w:hAnsi="Arial" w:cs="Arial"/>
+          <w:sz w:val="24"/>
+          <w:szCs w:val="24"/>
+        </w:rPr>
+        <w:t>mencapai</w:t>
+      </w:r>
+      <w:proofErr w:type="spellEnd"/>
+      <w:r>
+        <w:rPr>
+          <w:rFonts w:ascii="Arial" w:hAnsi="Arial" w:cs="Arial"/>
+          <w:sz w:val="24"/>
+          <w:szCs w:val="24"/>
+        </w:rPr>
+        <w:t xml:space="preserve"> </w:t>
+      </w:r>
+      <w:proofErr w:type="spellStart"/>
+      <w:r>
+        <w:rPr>
+          <w:rFonts w:ascii="Arial" w:hAnsi="Arial" w:cs="Arial"/>
+          <w:sz w:val="24"/>
+          <w:szCs w:val="24"/>
+        </w:rPr>
+        <w:t>kepuasan</w:t>
+      </w:r>
+      <w:proofErr w:type="spellEnd"/>
+      <w:r>
+        <w:rPr>
+          <w:rFonts w:ascii="Arial" w:hAnsi="Arial" w:cs="Arial"/>
+          <w:sz w:val="24"/>
+          <w:szCs w:val="24"/>
+        </w:rPr>
+        <w:t xml:space="preserve"> </w:t>
+      </w:r>
+      <w:proofErr w:type="spellStart"/>
+      <w:r>
+        <w:rPr>
+          <w:rFonts w:ascii="Arial" w:hAnsi="Arial" w:cs="Arial"/>
+          <w:sz w:val="24"/>
+          <w:szCs w:val="24"/>
+        </w:rPr>
+        <w:t>pelanggan</w:t>
+      </w:r>
+      <w:proofErr w:type="spellEnd"/>
+      <w:r>
+        <w:rPr>
+          <w:rFonts w:ascii="Arial" w:hAnsi="Arial" w:cs="Arial"/>
+          <w:sz w:val="24"/>
+          <w:szCs w:val="24"/>
+        </w:rPr>
+        <w:t>.</w:t>
+      </w:r>
+    </w:p>
+    <w:p>
+      <w:pPr>
+        <w:pStyle w:val="ListParagraph"/>
+        <w:numPr>
+          <w:ilvl w:val="0"/>
+          <w:numId w:val="1"/>
+        </w:numPr>
+        <w:spacing w:line="480" w:lineRule="auto"/>
+        <w:jc w:val="both"/>
+        <w:rPr>
+          <w:rFonts w:ascii="Arial" w:hAnsi="Arial" w:cs="Arial"/>
+          <w:sz w:val="24"/>
+          <w:szCs w:val="24"/>
+        </w:rPr>
+      </w:pPr>
+      <w:proofErr w:type="spellStart"/>
+      <w:r>
+        <w:rPr>
+          <w:rFonts w:ascii="Arial" w:hAnsi="Arial" w:cs="Arial"/>
+          <w:sz w:val="24"/>
+          <w:szCs w:val="24"/>
+        </w:rPr>
+        <w:t>Memberi</w:t>
+      </w:r>
+      <w:proofErr w:type="spellEnd"/>
+      <w:r>
+        <w:rPr>
+          <w:rFonts w:ascii="Arial" w:hAnsi="Arial" w:cs="Arial"/>
+          <w:sz w:val="24"/>
+          <w:szCs w:val="24"/>
+        </w:rPr>
+        <w:t xml:space="preserve"> </w:t>
+      </w:r>
+      <w:proofErr w:type="spellStart"/>
+      <w:r>
+        <w:rPr>
+          <w:rFonts w:ascii="Arial" w:hAnsi="Arial" w:cs="Arial"/>
+          <w:sz w:val="24"/>
+          <w:szCs w:val="24"/>
+        </w:rPr>
+        <w:t>kepercayaan</w:t>
+      </w:r>
+      <w:proofErr w:type="spellEnd"/>
+      <w:r>
+        <w:rPr>
+          <w:rFonts w:ascii="Arial" w:hAnsi="Arial" w:cs="Arial"/>
+          <w:sz w:val="24"/>
+          <w:szCs w:val="24"/>
+        </w:rPr>
+        <w:t xml:space="preserve"> </w:t>
+      </w:r>
+      <w:proofErr w:type="spellStart"/>
+      <w:r>
+        <w:rPr>
+          <w:rFonts w:ascii="Arial" w:hAnsi="Arial" w:cs="Arial"/>
+          <w:sz w:val="24"/>
+          <w:szCs w:val="24"/>
+        </w:rPr>
+        <w:t>kepada</w:t>
+      </w:r>
+      <w:proofErr w:type="spellEnd"/>
+      <w:r>
+        <w:rPr>
+          <w:rFonts w:ascii="Arial" w:hAnsi="Arial" w:cs="Arial"/>
+          <w:sz w:val="24"/>
+          <w:szCs w:val="24"/>
+        </w:rPr>
+        <w:t xml:space="preserve"> </w:t>
+      </w:r>
+      <w:proofErr w:type="spellStart"/>
+      <w:r>
+        <w:rPr>
+          <w:rFonts w:ascii="Arial" w:hAnsi="Arial" w:cs="Arial"/>
+          <w:sz w:val="24"/>
+          <w:szCs w:val="24"/>
+        </w:rPr>
+        <w:t>mahasiswa</w:t>
+      </w:r>
+      <w:proofErr w:type="spellEnd"/>
+      <w:r>
+        <w:rPr>
+          <w:rFonts w:ascii="Arial" w:hAnsi="Arial" w:cs="Arial"/>
+          <w:sz w:val="24"/>
+          <w:szCs w:val="24"/>
+        </w:rPr>
+        <w:t xml:space="preserve"> </w:t>
+      </w:r>
+      <w:proofErr w:type="spellStart"/>
+      <w:r>
+        <w:rPr>
+          <w:rFonts w:ascii="Arial" w:hAnsi="Arial" w:cs="Arial"/>
+          <w:sz w:val="24"/>
+          <w:szCs w:val="24"/>
+        </w:rPr>
+        <w:t>untuk</w:t>
+      </w:r>
+      <w:proofErr w:type="spellEnd"/>
+      <w:r>
+        <w:rPr>
+          <w:rFonts w:ascii="Arial" w:hAnsi="Arial" w:cs="Arial"/>
+          <w:sz w:val="24"/>
+          <w:szCs w:val="24"/>
+        </w:rPr>
+        <w:t xml:space="preserve"> </w:t>
+      </w:r>
+      <w:proofErr w:type="spellStart"/>
+      <w:r>
+        <w:rPr>
+          <w:rFonts w:ascii="Arial" w:hAnsi="Arial" w:cs="Arial"/>
+          <w:sz w:val="24"/>
+          <w:szCs w:val="24"/>
+        </w:rPr>
+        <w:t>membantu</w:t>
+      </w:r>
+      <w:proofErr w:type="spellEnd"/>
+      <w:r>
+        <w:rPr>
+          <w:rFonts w:ascii="Arial" w:hAnsi="Arial" w:cs="Arial"/>
+          <w:sz w:val="24"/>
+          <w:szCs w:val="24"/>
+        </w:rPr>
+        <w:t xml:space="preserve"> </w:t>
+      </w:r>
+      <w:proofErr w:type="spellStart"/>
+      <w:r>
+        <w:rPr>
+          <w:rFonts w:ascii="Arial" w:hAnsi="Arial" w:cs="Arial"/>
+          <w:sz w:val="24"/>
+          <w:szCs w:val="24"/>
+        </w:rPr>
+        <w:t>pekerjaan</w:t>
+      </w:r>
+      <w:proofErr w:type="spellEnd"/>
+      <w:r>
+        <w:rPr>
+          <w:rFonts w:ascii="Arial" w:hAnsi="Arial" w:cs="Arial"/>
+          <w:sz w:val="24"/>
+          <w:szCs w:val="24"/>
+        </w:rPr>
+        <w:t xml:space="preserve"> dan </w:t>
+      </w:r>
+      <w:proofErr w:type="spellStart"/>
+      <w:r>
+        <w:rPr>
+          <w:rFonts w:ascii="Arial" w:hAnsi="Arial" w:cs="Arial"/>
+          <w:sz w:val="24"/>
+          <w:szCs w:val="24"/>
+        </w:rPr>
+        <w:t>memberi</w:t>
+      </w:r>
+      <w:proofErr w:type="spellEnd"/>
+      <w:r>
+        <w:rPr>
+          <w:rFonts w:ascii="Arial" w:hAnsi="Arial" w:cs="Arial"/>
+          <w:sz w:val="24"/>
+          <w:szCs w:val="24"/>
+        </w:rPr>
+        <w:t xml:space="preserve"> </w:t>
+      </w:r>
+      <w:proofErr w:type="spellStart"/>
+      <w:r>
+        <w:rPr>
+          <w:rFonts w:ascii="Arial" w:hAnsi="Arial" w:cs="Arial"/>
+          <w:sz w:val="24"/>
+          <w:szCs w:val="24"/>
+        </w:rPr>
+        <w:t>kritik</w:t>
+      </w:r>
+      <w:proofErr w:type="spellEnd"/>
+      <w:r>
+        <w:rPr>
+          <w:rFonts w:ascii="Arial" w:hAnsi="Arial" w:cs="Arial"/>
+          <w:sz w:val="24"/>
+          <w:szCs w:val="24"/>
+        </w:rPr>
+        <w:t xml:space="preserve"> </w:t>
+      </w:r>
+      <w:proofErr w:type="spellStart"/>
+      <w:r>
+        <w:rPr>
+          <w:rFonts w:ascii="Arial" w:hAnsi="Arial" w:cs="Arial"/>
+          <w:sz w:val="24"/>
+          <w:szCs w:val="24"/>
+        </w:rPr>
+        <w:t>atau</w:t>
+      </w:r>
+      <w:proofErr w:type="spellEnd"/>
+      <w:r>
+        <w:rPr>
+          <w:rFonts w:ascii="Arial" w:hAnsi="Arial" w:cs="Arial"/>
+          <w:sz w:val="24"/>
+          <w:szCs w:val="24"/>
+        </w:rPr>
+        <w:t xml:space="preserve"> </w:t>
+      </w:r>
+      <w:proofErr w:type="spellStart"/>
+      <w:r>
+        <w:rPr>
+          <w:rFonts w:ascii="Arial" w:hAnsi="Arial" w:cs="Arial"/>
+          <w:sz w:val="24"/>
+          <w:szCs w:val="24"/>
+        </w:rPr>
+        <w:t>petunjuk</w:t>
+      </w:r>
+      <w:proofErr w:type="spellEnd"/>
+      <w:r>
+        <w:rPr>
+          <w:rFonts w:ascii="Arial" w:hAnsi="Arial" w:cs="Arial"/>
+          <w:sz w:val="24"/>
+          <w:szCs w:val="24"/>
+        </w:rPr>
+        <w:t xml:space="preserve"> </w:t>
+      </w:r>
+      <w:proofErr w:type="spellStart"/>
+      <w:r>
+        <w:rPr>
+          <w:rFonts w:ascii="Arial" w:hAnsi="Arial" w:cs="Arial"/>
+          <w:sz w:val="24"/>
+          <w:szCs w:val="24"/>
+        </w:rPr>
+        <w:t>bagi</w:t>
+      </w:r>
+      <w:proofErr w:type="spellEnd"/>
+      <w:r>
+        <w:rPr>
+          <w:rFonts w:ascii="Arial" w:hAnsi="Arial" w:cs="Arial"/>
+          <w:sz w:val="24"/>
+          <w:szCs w:val="24"/>
+        </w:rPr>
+        <w:t xml:space="preserve"> </w:t>
+      </w:r>
+      <w:proofErr w:type="spellStart"/>
+      <w:r>
+        <w:rPr>
+          <w:rFonts w:ascii="Arial" w:hAnsi="Arial" w:cs="Arial"/>
+          <w:sz w:val="24"/>
+          <w:szCs w:val="24"/>
+        </w:rPr>
+        <w:t>mahasiswa</w:t>
+      </w:r>
+      <w:proofErr w:type="spellEnd"/>
+      <w:r>
+        <w:rPr>
+          <w:rFonts w:ascii="Arial" w:hAnsi="Arial" w:cs="Arial"/>
+          <w:sz w:val="24"/>
+          <w:szCs w:val="24"/>
+        </w:rPr>
+        <w:t xml:space="preserve"> </w:t>
+      </w:r>
+      <w:proofErr w:type="spellStart"/>
+      <w:r>
+        <w:rPr>
+          <w:rFonts w:ascii="Arial" w:hAnsi="Arial" w:cs="Arial"/>
+          <w:sz w:val="24"/>
+          <w:szCs w:val="24"/>
+        </w:rPr>
+        <w:t>kerja</w:t>
+      </w:r>
+      <w:proofErr w:type="spellEnd"/>
+      <w:r>
+        <w:rPr>
+          <w:rFonts w:ascii="Arial" w:hAnsi="Arial" w:cs="Arial"/>
+          <w:sz w:val="24"/>
+          <w:szCs w:val="24"/>
+        </w:rPr>
+        <w:t xml:space="preserve"> </w:t>
+      </w:r>
+      <w:proofErr w:type="spellStart"/>
+      <w:r>
+        <w:rPr>
+          <w:rFonts w:ascii="Arial" w:hAnsi="Arial" w:cs="Arial"/>
+          <w:sz w:val="24"/>
+          <w:szCs w:val="24"/>
+        </w:rPr>
+        <w:t>praktik</w:t>
+      </w:r>
+      <w:proofErr w:type="spellEnd"/>
+      <w:r>
+        <w:rPr>
+          <w:rFonts w:ascii="Arial" w:hAnsi="Arial" w:cs="Arial"/>
+          <w:sz w:val="24"/>
+          <w:szCs w:val="24"/>
+        </w:rPr>
+        <w:t>.</w:t>
+      </w:r>
+    </w:p>
+    <w:p>
+      <w:pPr>
+        <w:pStyle w:val="ListParagraph"/>
+        <w:numPr>
+          <w:ilvl w:val="0"/>
+          <w:numId w:val="1"/>
+        </w:numPr>
+        <w:spacing w:line="480" w:lineRule="auto"/>
+        <w:jc w:val="both"/>
+        <w:rPr>
+          <w:rFonts w:ascii="Arial" w:hAnsi="Arial" w:cs="Arial"/>
+          <w:sz w:val="24"/>
+          <w:szCs w:val="24"/>
+        </w:rPr>
+      </w:pPr>
+      <w:proofErr w:type="spellStart"/>
+      <w:r>
+        <w:rPr>
+          <w:rFonts w:ascii="Arial" w:hAnsi="Arial" w:cs="Arial"/>
+          <w:sz w:val="24"/>
+          <w:szCs w:val="24"/>
+        </w:rPr>
+        <w:t>Mahasiswa</w:t>
+      </w:r>
+      <w:proofErr w:type="spellEnd"/>
+      <w:r>
+        <w:rPr>
+          <w:rFonts w:ascii="Arial" w:hAnsi="Arial" w:cs="Arial"/>
+          <w:sz w:val="24"/>
+          <w:szCs w:val="24"/>
+        </w:rPr>
+        <w:t xml:space="preserve"> </w:t>
+      </w:r>
+      <w:proofErr w:type="spellStart"/>
+      <w:r>
+        <w:rPr>
+          <w:rFonts w:ascii="Arial" w:hAnsi="Arial" w:cs="Arial"/>
+          <w:sz w:val="24"/>
+          <w:szCs w:val="24"/>
+        </w:rPr>
+        <w:t>diberikan</w:t>
+      </w:r>
+      <w:proofErr w:type="spellEnd"/>
+      <w:r>
+        <w:rPr>
+          <w:rFonts w:ascii="Arial" w:hAnsi="Arial" w:cs="Arial"/>
+          <w:sz w:val="24"/>
+          <w:szCs w:val="24"/>
+        </w:rPr>
+        <w:t xml:space="preserve"> </w:t>
+      </w:r>
+      <w:proofErr w:type="spellStart"/>
+      <w:r>
+        <w:rPr>
+          <w:rFonts w:ascii="Arial" w:hAnsi="Arial" w:cs="Arial"/>
+          <w:sz w:val="24"/>
+          <w:szCs w:val="24"/>
+        </w:rPr>
+        <w:t>tugas</w:t>
+      </w:r>
+      <w:proofErr w:type="spellEnd"/>
+      <w:r>
+        <w:rPr>
+          <w:rFonts w:ascii="Arial" w:hAnsi="Arial" w:cs="Arial"/>
+          <w:sz w:val="24"/>
+          <w:szCs w:val="24"/>
+        </w:rPr>
+        <w:t xml:space="preserve"> </w:t>
+      </w:r>
+      <w:proofErr w:type="spellStart"/>
+      <w:r>
+        <w:rPr>
+          <w:rFonts w:ascii="Arial" w:hAnsi="Arial" w:cs="Arial"/>
+          <w:sz w:val="24"/>
+          <w:szCs w:val="24"/>
+        </w:rPr>
+        <w:t>sesuai</w:t>
+      </w:r>
+      <w:proofErr w:type="spellEnd"/>
+      <w:r>
+        <w:rPr>
+          <w:rFonts w:ascii="Arial" w:hAnsi="Arial" w:cs="Arial"/>
+          <w:sz w:val="24"/>
+          <w:szCs w:val="24"/>
+        </w:rPr>
+        <w:t xml:space="preserve"> </w:t>
+      </w:r>
+      <w:proofErr w:type="spellStart"/>
+      <w:r>
+        <w:rPr>
+          <w:rFonts w:ascii="Arial" w:hAnsi="Arial" w:cs="Arial"/>
+          <w:sz w:val="24"/>
+          <w:szCs w:val="24"/>
+        </w:rPr>
+        <w:t>dengan</w:t>
+      </w:r>
+      <w:proofErr w:type="spellEnd"/>
+      <w:r>
+        <w:rPr>
+          <w:rFonts w:ascii="Arial" w:hAnsi="Arial" w:cs="Arial"/>
+          <w:sz w:val="24"/>
+          <w:szCs w:val="24"/>
+        </w:rPr>
+        <w:t xml:space="preserve"> program </w:t>
+      </w:r>
+      <w:proofErr w:type="spellStart"/>
+      <w:r>
+        <w:rPr>
+          <w:rFonts w:ascii="Arial" w:hAnsi="Arial" w:cs="Arial"/>
+          <w:sz w:val="24"/>
+          <w:szCs w:val="24"/>
+        </w:rPr>
+        <w:t>keahlian</w:t>
+      </w:r>
+      <w:proofErr w:type="spellEnd"/>
+      <w:r>
+        <w:rPr>
+          <w:rFonts w:ascii="Arial" w:hAnsi="Arial" w:cs="Arial"/>
+          <w:sz w:val="24"/>
+          <w:szCs w:val="24"/>
+        </w:rPr>
+        <w:t xml:space="preserve"> yang </w:t>
+      </w:r>
+      <w:proofErr w:type="spellStart"/>
+      <w:r>
+        <w:rPr>
+          <w:rFonts w:ascii="Arial" w:hAnsi="Arial" w:cs="Arial"/>
+          <w:sz w:val="24"/>
+          <w:szCs w:val="24"/>
+        </w:rPr>
+        <w:t>dimilikinya</w:t>
+      </w:r>
+      <w:proofErr w:type="spellEnd"/>
+      <w:r>
+        <w:rPr>
+          <w:rFonts w:ascii="Arial" w:hAnsi="Arial" w:cs="Arial"/>
+          <w:sz w:val="24"/>
+          <w:szCs w:val="24"/>
+        </w:rPr>
+        <w:t xml:space="preserve">, </w:t>
+      </w:r>
+      <w:proofErr w:type="spellStart"/>
+      <w:r>
+        <w:rPr>
+          <w:rFonts w:ascii="Arial" w:hAnsi="Arial" w:cs="Arial"/>
+          <w:sz w:val="24"/>
+          <w:szCs w:val="24"/>
+        </w:rPr>
+        <w:t>biarpun</w:t>
+      </w:r>
+      <w:proofErr w:type="spellEnd"/>
+      <w:r>
+        <w:rPr>
+          <w:rFonts w:ascii="Arial" w:hAnsi="Arial" w:cs="Arial"/>
+          <w:sz w:val="24"/>
+          <w:szCs w:val="24"/>
+        </w:rPr>
+        <w:t xml:space="preserve"> </w:t>
+      </w:r>
+      <w:proofErr w:type="spellStart"/>
+      <w:r>
+        <w:rPr>
+          <w:rFonts w:ascii="Arial" w:hAnsi="Arial" w:cs="Arial"/>
+          <w:sz w:val="24"/>
+          <w:szCs w:val="24"/>
+        </w:rPr>
+        <w:t>berbeda</w:t>
+      </w:r>
+      <w:proofErr w:type="spellEnd"/>
+      <w:r>
+        <w:rPr>
+          <w:rFonts w:ascii="Arial" w:hAnsi="Arial" w:cs="Arial"/>
+          <w:sz w:val="24"/>
+          <w:szCs w:val="24"/>
+        </w:rPr>
+        <w:t xml:space="preserve"> </w:t>
+      </w:r>
+      <w:proofErr w:type="spellStart"/>
+      <w:r>
+        <w:rPr>
+          <w:rFonts w:ascii="Arial" w:hAnsi="Arial" w:cs="Arial"/>
+          <w:sz w:val="24"/>
+          <w:szCs w:val="24"/>
+        </w:rPr>
+        <w:t>tapi</w:t>
+      </w:r>
+      <w:proofErr w:type="spellEnd"/>
+      <w:r>
+        <w:rPr>
+          <w:rFonts w:ascii="Arial" w:hAnsi="Arial" w:cs="Arial"/>
+          <w:sz w:val="24"/>
+          <w:szCs w:val="24"/>
+        </w:rPr>
+        <w:t xml:space="preserve"> </w:t>
+      </w:r>
+      <w:proofErr w:type="spellStart"/>
+      <w:r>
+        <w:rPr>
+          <w:rFonts w:ascii="Arial" w:hAnsi="Arial" w:cs="Arial"/>
+          <w:sz w:val="24"/>
+          <w:szCs w:val="24"/>
+        </w:rPr>
+        <w:t>masih</w:t>
+      </w:r>
+      <w:proofErr w:type="spellEnd"/>
+      <w:r>
+        <w:rPr>
+          <w:rFonts w:ascii="Arial" w:hAnsi="Arial" w:cs="Arial"/>
+          <w:sz w:val="24"/>
+          <w:szCs w:val="24"/>
+        </w:rPr>
+        <w:t xml:space="preserve"> </w:t>
+      </w:r>
+      <w:proofErr w:type="spellStart"/>
+      <w:r>
+        <w:rPr>
+          <w:rFonts w:ascii="Arial" w:hAnsi="Arial" w:cs="Arial"/>
+          <w:sz w:val="24"/>
+          <w:szCs w:val="24"/>
+        </w:rPr>
+        <w:t>berkaitan</w:t>
+      </w:r>
+      <w:proofErr w:type="spellEnd"/>
+      <w:r>
+        <w:rPr>
+          <w:rFonts w:ascii="Arial" w:hAnsi="Arial" w:cs="Arial"/>
+          <w:sz w:val="24"/>
+          <w:szCs w:val="24"/>
+        </w:rPr>
+        <w:t xml:space="preserve"> </w:t>
+      </w:r>
+      <w:proofErr w:type="spellStart"/>
+      <w:r>
+        <w:rPr>
+          <w:rFonts w:ascii="Arial" w:hAnsi="Arial" w:cs="Arial"/>
+          <w:sz w:val="24"/>
+          <w:szCs w:val="24"/>
+        </w:rPr>
+        <w:t>dengan</w:t>
+      </w:r>
+      <w:proofErr w:type="spellEnd"/>
+      <w:r>
+        <w:rPr>
+          <w:rFonts w:ascii="Arial" w:hAnsi="Arial" w:cs="Arial"/>
+          <w:sz w:val="24"/>
+          <w:szCs w:val="24"/>
+        </w:rPr>
+        <w:t xml:space="preserve"> </w:t>
+      </w:r>
+      <w:proofErr w:type="spellStart"/>
+      <w:r>
+        <w:rPr>
+          <w:rFonts w:ascii="Arial" w:hAnsi="Arial" w:cs="Arial"/>
+          <w:sz w:val="24"/>
+          <w:szCs w:val="24"/>
+        </w:rPr>
+        <w:t>jurusan</w:t>
+      </w:r>
+      <w:proofErr w:type="spellEnd"/>
+      <w:r>
+        <w:rPr>
+          <w:rFonts w:ascii="Arial" w:hAnsi="Arial" w:cs="Arial"/>
+          <w:sz w:val="24"/>
+          <w:szCs w:val="24"/>
+        </w:rPr>
+        <w:t>.</w:t>
+      </w:r>
+    </w:p>
+    <w:p>
+      <w:pPr>
+        <w:pStyle w:val="ListParagraph"/>
+        <w:numPr>
+          <w:ilvl w:val="0"/>
+          <w:numId w:val="1"/>
+        </w:numPr>
+        <w:spacing w:line="480" w:lineRule="auto"/>
+        <w:jc w:val="both"/>
         <w:rPr>
           <w:rFonts w:ascii="Arial" w:hAnsi="Arial" w:cs="Arial"/>
           <w:b/>
           <w:bCs/>
-          <w:sz w:val="28"/>
-          <w:szCs w:val="28"/>
-        </w:rPr>
-        <w:t>5</w:t>
-      </w:r>
-      <w:r>
-        <w:rPr>
-          <w:rFonts w:ascii="Arial" w:hAnsi="Arial" w:cs="Arial"/>
-          <w:b/>
-          <w:bCs/>
-          <w:sz w:val="28"/>
-          <w:szCs w:val="28"/>
-        </w:rPr>
-        <w:t>.2 Saran</w:t>
-      </w:r>
+          <w:sz w:val="24"/>
+          <w:szCs w:val="24"/>
+        </w:rPr>
+      </w:pPr>
+      <w:proofErr w:type="spellStart"/>
+      <w:r>
+        <w:rPr>
+          <w:rFonts w:ascii="Arial" w:hAnsi="Arial" w:cs="Arial"/>
+          <w:sz w:val="24"/>
+          <w:szCs w:val="24"/>
+        </w:rPr>
+        <w:t>Untuk</w:t>
+      </w:r>
+      <w:proofErr w:type="spellEnd"/>
+      <w:r>
+        <w:rPr>
+          <w:rFonts w:ascii="Arial" w:hAnsi="Arial" w:cs="Arial"/>
+          <w:sz w:val="24"/>
+          <w:szCs w:val="24"/>
+        </w:rPr>
+        <w:t xml:space="preserve"> </w:t>
+      </w:r>
+      <w:proofErr w:type="spellStart"/>
+      <w:r>
+        <w:rPr>
+          <w:rFonts w:ascii="Arial" w:hAnsi="Arial" w:cs="Arial"/>
+          <w:sz w:val="24"/>
+          <w:szCs w:val="24"/>
+        </w:rPr>
+        <w:t>pembimbing</w:t>
+      </w:r>
+      <w:proofErr w:type="spellEnd"/>
+      <w:r>
+        <w:rPr>
+          <w:rFonts w:ascii="Arial" w:hAnsi="Arial" w:cs="Arial"/>
+          <w:sz w:val="24"/>
+          <w:szCs w:val="24"/>
+        </w:rPr>
+        <w:t xml:space="preserve"> </w:t>
+      </w:r>
+      <w:proofErr w:type="spellStart"/>
+      <w:r>
+        <w:rPr>
+          <w:rFonts w:ascii="Arial" w:hAnsi="Arial" w:cs="Arial"/>
+          <w:sz w:val="24"/>
+          <w:szCs w:val="24"/>
+        </w:rPr>
+        <w:t>lapangan</w:t>
+      </w:r>
+      <w:proofErr w:type="spellEnd"/>
+      <w:r>
+        <w:rPr>
+          <w:rFonts w:ascii="Arial" w:hAnsi="Arial" w:cs="Arial"/>
+          <w:sz w:val="24"/>
+          <w:szCs w:val="24"/>
+        </w:rPr>
+        <w:t xml:space="preserve"> </w:t>
+      </w:r>
+      <w:proofErr w:type="spellStart"/>
+      <w:r>
+        <w:rPr>
+          <w:rFonts w:ascii="Arial" w:hAnsi="Arial" w:cs="Arial"/>
+          <w:sz w:val="24"/>
+          <w:szCs w:val="24"/>
+        </w:rPr>
+        <w:t>mau</w:t>
+      </w:r>
+      <w:proofErr w:type="spellEnd"/>
+      <w:r>
+        <w:rPr>
+          <w:rFonts w:ascii="Arial" w:hAnsi="Arial" w:cs="Arial"/>
+          <w:sz w:val="24"/>
+          <w:szCs w:val="24"/>
+        </w:rPr>
+        <w:t xml:space="preserve"> </w:t>
+      </w:r>
+      <w:proofErr w:type="spellStart"/>
+      <w:r>
+        <w:rPr>
+          <w:rFonts w:ascii="Arial" w:hAnsi="Arial" w:cs="Arial"/>
+          <w:sz w:val="24"/>
+          <w:szCs w:val="24"/>
+        </w:rPr>
+        <w:t>membagikan</w:t>
+      </w:r>
+      <w:proofErr w:type="spellEnd"/>
+      <w:r>
+        <w:rPr>
+          <w:rFonts w:ascii="Arial" w:hAnsi="Arial" w:cs="Arial"/>
+          <w:sz w:val="24"/>
+          <w:szCs w:val="24"/>
+        </w:rPr>
+        <w:t xml:space="preserve"> </w:t>
+      </w:r>
+      <w:proofErr w:type="spellStart"/>
+      <w:r>
+        <w:rPr>
+          <w:rFonts w:ascii="Arial" w:hAnsi="Arial" w:cs="Arial"/>
+          <w:sz w:val="24"/>
+          <w:szCs w:val="24"/>
+        </w:rPr>
+        <w:t>sebagian</w:t>
+      </w:r>
+      <w:proofErr w:type="spellEnd"/>
+      <w:r>
+        <w:rPr>
+          <w:rFonts w:ascii="Arial" w:hAnsi="Arial" w:cs="Arial"/>
+          <w:sz w:val="24"/>
+          <w:szCs w:val="24"/>
+        </w:rPr>
+        <w:t xml:space="preserve"> </w:t>
+      </w:r>
+      <w:proofErr w:type="spellStart"/>
+      <w:r>
+        <w:rPr>
+          <w:rFonts w:ascii="Arial" w:hAnsi="Arial" w:cs="Arial"/>
+          <w:sz w:val="24"/>
+          <w:szCs w:val="24"/>
+        </w:rPr>
+        <w:t>ilmunya</w:t>
+      </w:r>
+      <w:proofErr w:type="spellEnd"/>
+      <w:r>
+        <w:rPr>
+          <w:rFonts w:ascii="Arial" w:hAnsi="Arial" w:cs="Arial"/>
+          <w:sz w:val="24"/>
+          <w:szCs w:val="24"/>
+        </w:rPr>
+        <w:t xml:space="preserve"> </w:t>
+      </w:r>
+      <w:proofErr w:type="spellStart"/>
+      <w:r>
+        <w:rPr>
+          <w:rFonts w:ascii="Arial" w:hAnsi="Arial" w:cs="Arial"/>
+          <w:sz w:val="24"/>
+          <w:szCs w:val="24"/>
+        </w:rPr>
+        <w:t>kepada</w:t>
+      </w:r>
+      <w:proofErr w:type="spellEnd"/>
+      <w:r>
+        <w:rPr>
+          <w:rFonts w:ascii="Arial" w:hAnsi="Arial" w:cs="Arial"/>
+          <w:sz w:val="24"/>
+          <w:szCs w:val="24"/>
+        </w:rPr>
+        <w:t xml:space="preserve"> para </w:t>
+      </w:r>
+      <w:proofErr w:type="spellStart"/>
+      <w:r>
+        <w:rPr>
+          <w:rFonts w:ascii="Arial" w:hAnsi="Arial" w:cs="Arial"/>
+          <w:sz w:val="24"/>
+          <w:szCs w:val="24"/>
+        </w:rPr>
+        <w:t>mahasiswa</w:t>
+      </w:r>
+      <w:proofErr w:type="spellEnd"/>
+      <w:r>
+        <w:rPr>
+          <w:rFonts w:ascii="Arial" w:hAnsi="Arial" w:cs="Arial"/>
+          <w:sz w:val="24"/>
+          <w:szCs w:val="24"/>
+        </w:rPr>
+        <w:t xml:space="preserve"> </w:t>
+      </w:r>
+      <w:proofErr w:type="spellStart"/>
+      <w:r>
+        <w:rPr>
+          <w:rFonts w:ascii="Arial" w:hAnsi="Arial" w:cs="Arial"/>
+          <w:sz w:val="24"/>
+          <w:szCs w:val="24"/>
+        </w:rPr>
+        <w:t>kerja</w:t>
+      </w:r>
+      <w:proofErr w:type="spellEnd"/>
+      <w:r>
+        <w:rPr>
+          <w:rFonts w:ascii="Arial" w:hAnsi="Arial" w:cs="Arial"/>
+          <w:sz w:val="24"/>
+          <w:szCs w:val="24"/>
+        </w:rPr>
+        <w:t xml:space="preserve"> </w:t>
+      </w:r>
+      <w:proofErr w:type="spellStart"/>
+      <w:r>
+        <w:rPr>
+          <w:rFonts w:ascii="Arial" w:hAnsi="Arial" w:cs="Arial"/>
+          <w:sz w:val="24"/>
+          <w:szCs w:val="24"/>
+        </w:rPr>
+        <w:t>praktik</w:t>
+      </w:r>
+      <w:proofErr w:type="spellEnd"/>
     </w:p>
-    <w:p/>
+    <w:p>
+      <w:pPr>
+        <w:spacing w:line="480" w:lineRule="auto"/>
+      </w:pPr>
+    </w:p>
     <w:sectPr>
       <w:pgSz w:w="11906" w:h="16838"/>
-      <w:pgMar w:top="1440" w:right="1440" w:bottom="1440" w:left="1440" w:header="708" w:footer="708" w:gutter="0"/>
+      <w:pgMar w:top="2268" w:right="1701" w:bottom="1701" w:left="2268" w:header="708" w:footer="708" w:gutter="0"/>
       <w:cols w:space="708"/>
       <w:docGrid w:linePitch="360"/>
     </w:sectPr>
@@ -129,8 +2713,249 @@
 </w:document>
 </file>
 
+<file path=word/numbering.xml><?xml version="1.0" encoding="utf-8"?>
+<w:numbering xmlns:wpc="http://schemas.microsoft.com/office/word/2010/wordprocessingCanvas" xmlns:cx="http://schemas.microsoft.com/office/drawing/2014/chartex" xmlns:cx1="http://schemas.microsoft.com/office/drawing/2015/9/8/chartex" xmlns:cx2="http://schemas.microsoft.com/office/drawing/2015/10/21/chartex" xmlns:cx3="http://schemas.microsoft.com/office/drawing/2016/5/9/chartex" xmlns:cx4="http://schemas.microsoft.com/office/drawing/2016/5/10/chartex" xmlns:cx5="http://schemas.microsoft.com/office/drawing/2016/5/11/chartex" xmlns:cx6="http://schemas.microsoft.com/office/drawing/2016/5/12/chartex" xmlns:cx7="http://schemas.microsoft.com/office/drawing/2016/5/13/chartex" xmlns:cx8="http://schemas.microsoft.com/office/drawing/2016/5/14/chartex" xmlns:mc="http://schemas.openxmlformats.org/markup-compatibility/2006" xmlns:aink="http://schemas.microsoft.com/office/drawing/2016/ink" xmlns:am3d="http://schemas.microsoft.com/office/drawing/2017/model3d" xmlns:o="urn:schemas-microsoft-com:office:office" xmlns:oel="http://schemas.microsoft.com/office/2019/extlst" xmlns:r="http://schemas.openxmlformats.org/officeDocument/2006/relationships" xmlns:m="http://schemas.openxmlformats.org/officeDocument/2006/math" xmlns:v="urn:schemas-microsoft-com:vml" xmlns:wp14="http://schemas.microsoft.com/office/word/2010/wordprocessingDrawing" xmlns:wp="http://schemas.openxmlformats.org/drawingml/2006/wordprocessingDrawing" xmlns:w10="urn:schemas-microsoft-com:office:word" xmlns:w="http://schemas.openxmlformats.org/wordprocessingml/2006/main" xmlns:w14="http://schemas.microsoft.com/office/word/2010/wordml" xmlns:w15="http://schemas.microsoft.com/office/word/2012/wordml" xmlns:w16cex="http://schemas.microsoft.com/office/word/2018/wordml/cex" xmlns:w16cid="http://schemas.microsoft.com/office/word/2016/wordml/cid" xmlns:w16="http://schemas.microsoft.com/office/word/2018/wordml" xmlns:w16du="http://schemas.microsoft.com/office/word/2023/wordml/word16du" xmlns:w16sdtdh="http://schemas.microsoft.com/office/word/2020/wordml/sdtdatahash" xmlns:w16se="http://schemas.microsoft.com/office/word/2015/wordml/symex" xmlns:wpg="http://schemas.microsoft.com/office/word/2010/wordprocessingGroup" xmlns:wpi="http://schemas.microsoft.com/office/word/2010/wordprocessingInk" xmlns:wne="http://schemas.microsoft.com/office/word/2006/wordml" xmlns:wps="http://schemas.microsoft.com/office/word/2010/wordprocessingShape" mc:Ignorable="w14 w15 w16se w16cid w16 w16cex w16sdtdh w16du wp14">
+  <w:abstractNum w:abstractNumId="0" w15:restartNumberingAfterBreak="0">
+    <w:nsid w:val="48A40A78"/>
+    <w:multiLevelType w:val="hybridMultilevel"/>
+    <w:tmpl w:val="5262DE04"/>
+    <w:lvl w:ilvl="0" w:tplc="E1784D70">
+      <w:start w:val="1"/>
+      <w:numFmt w:val="decimal"/>
+      <w:lvlText w:val="%1."/>
+      <w:lvlJc w:val="left"/>
+      <w:pPr>
+        <w:ind w:left="2160" w:hanging="360"/>
+      </w:pPr>
+      <w:rPr>
+        <w:rFonts w:hint="default"/>
+        <w:b w:val="0"/>
+        <w:bCs w:val="0"/>
+      </w:rPr>
+    </w:lvl>
+    <w:lvl w:ilvl="1" w:tplc="FFFFFFFF" w:tentative="1">
+      <w:start w:val="1"/>
+      <w:numFmt w:val="bullet"/>
+      <w:lvlText w:val="o"/>
+      <w:lvlJc w:val="left"/>
+      <w:pPr>
+        <w:ind w:left="2880" w:hanging="360"/>
+      </w:pPr>
+      <w:rPr>
+        <w:rFonts w:ascii="Courier New" w:hAnsi="Courier New" w:cs="Courier New" w:hint="default"/>
+      </w:rPr>
+    </w:lvl>
+    <w:lvl w:ilvl="2" w:tplc="FFFFFFFF" w:tentative="1">
+      <w:start w:val="1"/>
+      <w:numFmt w:val="bullet"/>
+      <w:lvlText w:val=""/>
+      <w:lvlJc w:val="left"/>
+      <w:pPr>
+        <w:ind w:left="3600" w:hanging="360"/>
+      </w:pPr>
+      <w:rPr>
+        <w:rFonts w:ascii="Wingdings" w:hAnsi="Wingdings" w:hint="default"/>
+      </w:rPr>
+    </w:lvl>
+    <w:lvl w:ilvl="3" w:tplc="FFFFFFFF" w:tentative="1">
+      <w:start w:val="1"/>
+      <w:numFmt w:val="bullet"/>
+      <w:lvlText w:val=""/>
+      <w:lvlJc w:val="left"/>
+      <w:pPr>
+        <w:ind w:left="4320" w:hanging="360"/>
+      </w:pPr>
+      <w:rPr>
+        <w:rFonts w:ascii="Symbol" w:hAnsi="Symbol" w:hint="default"/>
+      </w:rPr>
+    </w:lvl>
+    <w:lvl w:ilvl="4" w:tplc="FFFFFFFF" w:tentative="1">
+      <w:start w:val="1"/>
+      <w:numFmt w:val="bullet"/>
+      <w:lvlText w:val="o"/>
+      <w:lvlJc w:val="left"/>
+      <w:pPr>
+        <w:ind w:left="5040" w:hanging="360"/>
+      </w:pPr>
+      <w:rPr>
+        <w:rFonts w:ascii="Courier New" w:hAnsi="Courier New" w:cs="Courier New" w:hint="default"/>
+      </w:rPr>
+    </w:lvl>
+    <w:lvl w:ilvl="5" w:tplc="FFFFFFFF" w:tentative="1">
+      <w:start w:val="1"/>
+      <w:numFmt w:val="bullet"/>
+      <w:lvlText w:val=""/>
+      <w:lvlJc w:val="left"/>
+      <w:pPr>
+        <w:ind w:left="5760" w:hanging="360"/>
+      </w:pPr>
+      <w:rPr>
+        <w:rFonts w:ascii="Wingdings" w:hAnsi="Wingdings" w:hint="default"/>
+      </w:rPr>
+    </w:lvl>
+    <w:lvl w:ilvl="6" w:tplc="FFFFFFFF" w:tentative="1">
+      <w:start w:val="1"/>
+      <w:numFmt w:val="bullet"/>
+      <w:lvlText w:val=""/>
+      <w:lvlJc w:val="left"/>
+      <w:pPr>
+        <w:ind w:left="6480" w:hanging="360"/>
+      </w:pPr>
+      <w:rPr>
+        <w:rFonts w:ascii="Symbol" w:hAnsi="Symbol" w:hint="default"/>
+      </w:rPr>
+    </w:lvl>
+    <w:lvl w:ilvl="7" w:tplc="FFFFFFFF" w:tentative="1">
+      <w:start w:val="1"/>
+      <w:numFmt w:val="bullet"/>
+      <w:lvlText w:val="o"/>
+      <w:lvlJc w:val="left"/>
+      <w:pPr>
+        <w:ind w:left="7200" w:hanging="360"/>
+      </w:pPr>
+      <w:rPr>
+        <w:rFonts w:ascii="Courier New" w:hAnsi="Courier New" w:cs="Courier New" w:hint="default"/>
+      </w:rPr>
+    </w:lvl>
+    <w:lvl w:ilvl="8" w:tplc="FFFFFFFF" w:tentative="1">
+      <w:start w:val="1"/>
+      <w:numFmt w:val="bullet"/>
+      <w:lvlText w:val=""/>
+      <w:lvlJc w:val="left"/>
+      <w:pPr>
+        <w:ind w:left="7920" w:hanging="360"/>
+      </w:pPr>
+      <w:rPr>
+        <w:rFonts w:ascii="Wingdings" w:hAnsi="Wingdings" w:hint="default"/>
+      </w:rPr>
+    </w:lvl>
+  </w:abstractNum>
+  <w:abstractNum w:abstractNumId="1" w15:restartNumberingAfterBreak="0">
+    <w:nsid w:val="72B60B21"/>
+    <w:multiLevelType w:val="hybridMultilevel"/>
+    <w:tmpl w:val="632C0204"/>
+    <w:lvl w:ilvl="0" w:tplc="ADAC101C">
+      <w:start w:val="1"/>
+      <w:numFmt w:val="decimal"/>
+      <w:lvlText w:val="%1."/>
+      <w:lvlJc w:val="left"/>
+      <w:pPr>
+        <w:ind w:left="1329" w:hanging="360"/>
+      </w:pPr>
+      <w:rPr>
+        <w:rFonts w:hint="default"/>
+        <w:b w:val="0"/>
+        <w:bCs w:val="0"/>
+      </w:rPr>
+    </w:lvl>
+    <w:lvl w:ilvl="1" w:tplc="FFFFFFFF" w:tentative="1">
+      <w:start w:val="1"/>
+      <w:numFmt w:val="bullet"/>
+      <w:lvlText w:val="o"/>
+      <w:lvlJc w:val="left"/>
+      <w:pPr>
+        <w:ind w:left="2049" w:hanging="360"/>
+      </w:pPr>
+      <w:rPr>
+        <w:rFonts w:ascii="Courier New" w:hAnsi="Courier New" w:cs="Courier New" w:hint="default"/>
+      </w:rPr>
+    </w:lvl>
+    <w:lvl w:ilvl="2" w:tplc="FFFFFFFF" w:tentative="1">
+      <w:start w:val="1"/>
+      <w:numFmt w:val="bullet"/>
+      <w:lvlText w:val=""/>
+      <w:lvlJc w:val="left"/>
+      <w:pPr>
+        <w:ind w:left="2769" w:hanging="360"/>
+      </w:pPr>
+      <w:rPr>
+        <w:rFonts w:ascii="Wingdings" w:hAnsi="Wingdings" w:hint="default"/>
+      </w:rPr>
+    </w:lvl>
+    <w:lvl w:ilvl="3" w:tplc="FFFFFFFF" w:tentative="1">
+      <w:start w:val="1"/>
+      <w:numFmt w:val="bullet"/>
+      <w:lvlText w:val=""/>
+      <w:lvlJc w:val="left"/>
+      <w:pPr>
+        <w:ind w:left="3489" w:hanging="360"/>
+      </w:pPr>
+      <w:rPr>
+        <w:rFonts w:ascii="Symbol" w:hAnsi="Symbol" w:hint="default"/>
+      </w:rPr>
+    </w:lvl>
+    <w:lvl w:ilvl="4" w:tplc="FFFFFFFF" w:tentative="1">
+      <w:start w:val="1"/>
+      <w:numFmt w:val="bullet"/>
+      <w:lvlText w:val="o"/>
+      <w:lvlJc w:val="left"/>
+      <w:pPr>
+        <w:ind w:left="4209" w:hanging="360"/>
+      </w:pPr>
+      <w:rPr>
+        <w:rFonts w:ascii="Courier New" w:hAnsi="Courier New" w:cs="Courier New" w:hint="default"/>
+      </w:rPr>
+    </w:lvl>
+    <w:lvl w:ilvl="5" w:tplc="FFFFFFFF" w:tentative="1">
+      <w:start w:val="1"/>
+      <w:numFmt w:val="bullet"/>
+      <w:lvlText w:val=""/>
+      <w:lvlJc w:val="left"/>
+      <w:pPr>
+        <w:ind w:left="4929" w:hanging="360"/>
+      </w:pPr>
+      <w:rPr>
+        <w:rFonts w:ascii="Wingdings" w:hAnsi="Wingdings" w:hint="default"/>
+      </w:rPr>
+    </w:lvl>
+    <w:lvl w:ilvl="6" w:tplc="FFFFFFFF" w:tentative="1">
+      <w:start w:val="1"/>
+      <w:numFmt w:val="bullet"/>
+      <w:lvlText w:val=""/>
+      <w:lvlJc w:val="left"/>
+      <w:pPr>
+        <w:ind w:left="5649" w:hanging="360"/>
+      </w:pPr>
+      <w:rPr>
+        <w:rFonts w:ascii="Symbol" w:hAnsi="Symbol" w:hint="default"/>
+      </w:rPr>
+    </w:lvl>
+    <w:lvl w:ilvl="7" w:tplc="FFFFFFFF" w:tentative="1">
+      <w:start w:val="1"/>
+      <w:numFmt w:val="bullet"/>
+      <w:lvlText w:val="o"/>
+      <w:lvlJc w:val="left"/>
+      <w:pPr>
+        <w:ind w:left="6369" w:hanging="360"/>
+      </w:pPr>
+      <w:rPr>
+        <w:rFonts w:ascii="Courier New" w:hAnsi="Courier New" w:cs="Courier New" w:hint="default"/>
+      </w:rPr>
+    </w:lvl>
+    <w:lvl w:ilvl="8" w:tplc="FFFFFFFF" w:tentative="1">
+      <w:start w:val="1"/>
+      <w:numFmt w:val="bullet"/>
+      <w:lvlText w:val=""/>
+      <w:lvlJc w:val="left"/>
+      <w:pPr>
+        <w:ind w:left="7089" w:hanging="360"/>
+      </w:pPr>
+      <w:rPr>
+        <w:rFonts w:ascii="Wingdings" w:hAnsi="Wingdings" w:hint="default"/>
+      </w:rPr>
+    </w:lvl>
+  </w:abstractNum>
+  <w:num w:numId="1" w16cid:durableId="591084685">
+    <w:abstractNumId w:val="1"/>
+  </w:num>
+  <w:num w:numId="2" w16cid:durableId="1283613587">
+    <w:abstractNumId w:val="0"/>
+  </w:num>
+</w:numbering>
+</file>
+
 <file path=word/styles.xml><?xml version="1.0" encoding="utf-8"?>
-<w:styles xmlns:mc="http://schemas.openxmlformats.org/markup-compatibility/2006" xmlns:r="http://schemas.openxmlformats.org/officeDocument/2006/relationships" xmlns:w="http://schemas.openxmlformats.org/wordprocessingml/2006/main" xmlns:w14="http://schemas.microsoft.com/office/word/2010/wordml" xmlns:w15="http://schemas.microsoft.com/office/word/2012/wordml" xmlns:w16cex="http://schemas.microsoft.com/office/word/2018/wordml/cex" xmlns:w16cid="http://schemas.microsoft.com/office/word/2016/wordml/cid" xmlns:w16="http://schemas.microsoft.com/office/word/2018/wordml" xmlns:w16sdtdh="http://schemas.microsoft.com/office/word/2020/wordml/sdtdatahash" xmlns:w16se="http://schemas.microsoft.com/office/word/2015/wordml/symex" mc:Ignorable="w14 w15 w16se w16cid w16 w16cex w16sdtdh">
+<w:styles xmlns:mc="http://schemas.openxmlformats.org/markup-compatibility/2006" xmlns:r="http://schemas.openxmlformats.org/officeDocument/2006/relationships" xmlns:w="http://schemas.openxmlformats.org/wordprocessingml/2006/main" xmlns:w14="http://schemas.microsoft.com/office/word/2010/wordml" xmlns:w15="http://schemas.microsoft.com/office/word/2012/wordml" xmlns:w16cex="http://schemas.microsoft.com/office/word/2018/wordml/cex" xmlns:w16cid="http://schemas.microsoft.com/office/word/2016/wordml/cid" xmlns:w16="http://schemas.microsoft.com/office/word/2018/wordml" xmlns:w16du="http://schemas.microsoft.com/office/word/2023/wordml/word16du" xmlns:w16sdtdh="http://schemas.microsoft.com/office/word/2020/wordml/sdtdatahash" xmlns:w16se="http://schemas.microsoft.com/office/word/2015/wordml/symex" mc:Ignorable="w14 w15 w16se w16cid w16 w16cex w16sdtdh w16du">
   <w:docDefaults>
     <w:rPrDefault>
       <w:rPr>
@@ -529,6 +3354,52 @@
   <w:style w:type="paragraph" w:default="1" w:styleId="Normal">
     <w:name w:val="Normal"/>
     <w:qFormat/>
+    <w:rsid w:val="00872360"/>
+  </w:style>
+  <w:style w:type="paragraph" w:styleId="Heading1">
+    <w:name w:val="heading 1"/>
+    <w:basedOn w:val="Normal"/>
+    <w:next w:val="Normal"/>
+    <w:link w:val="Heading1Char"/>
+    <w:uiPriority w:val="9"/>
+    <w:qFormat/>
+    <w:rsid w:val="00872360"/>
+    <w:pPr>
+      <w:spacing w:line="480" w:lineRule="auto"/>
+      <w:jc w:val="center"/>
+      <w:outlineLvl w:val="0"/>
+    </w:pPr>
+    <w:rPr>
+      <w:rFonts w:ascii="Arial" w:hAnsi="Arial" w:cs="Arial"/>
+      <w:b/>
+      <w:bCs/>
+      <w:sz w:val="28"/>
+      <w:szCs w:val="28"/>
+      <w:lang w:val="id-ID"/>
+    </w:rPr>
+  </w:style>
+  <w:style w:type="paragraph" w:styleId="Heading2">
+    <w:name w:val="heading 2"/>
+    <w:basedOn w:val="Normal"/>
+    <w:next w:val="Normal"/>
+    <w:link w:val="Heading2Char"/>
+    <w:uiPriority w:val="9"/>
+    <w:unhideWhenUsed/>
+    <w:qFormat/>
+    <w:rsid w:val="00872360"/>
+    <w:pPr>
+      <w:spacing w:line="480" w:lineRule="auto"/>
+      <w:ind w:firstLine="720"/>
+      <w:jc w:val="both"/>
+      <w:outlineLvl w:val="1"/>
+    </w:pPr>
+    <w:rPr>
+      <w:rFonts w:ascii="Arial" w:hAnsi="Arial" w:cs="Arial"/>
+      <w:b/>
+      <w:bCs/>
+      <w:sz w:val="24"/>
+      <w:szCs w:val="24"/>
+    </w:rPr>
   </w:style>
   <w:style w:type="character" w:default="1" w:styleId="DefaultParagraphFont">
     <w:name w:val="Default Paragraph Font"/>
@@ -567,6 +3438,35 @@
       <w:ind w:left="720"/>
       <w:contextualSpacing/>
     </w:pPr>
+  </w:style>
+  <w:style w:type="character" w:customStyle="1" w:styleId="Heading1Char">
+    <w:name w:val="Heading 1 Char"/>
+    <w:basedOn w:val="DefaultParagraphFont"/>
+    <w:link w:val="Heading1"/>
+    <w:uiPriority w:val="9"/>
+    <w:rsid w:val="00872360"/>
+    <w:rPr>
+      <w:rFonts w:ascii="Arial" w:hAnsi="Arial" w:cs="Arial"/>
+      <w:b/>
+      <w:bCs/>
+      <w:sz w:val="28"/>
+      <w:szCs w:val="28"/>
+      <w:lang w:val="id-ID"/>
+    </w:rPr>
+  </w:style>
+  <w:style w:type="character" w:customStyle="1" w:styleId="Heading2Char">
+    <w:name w:val="Heading 2 Char"/>
+    <w:basedOn w:val="DefaultParagraphFont"/>
+    <w:link w:val="Heading2"/>
+    <w:uiPriority w:val="9"/>
+    <w:rsid w:val="00872360"/>
+    <w:rPr>
+      <w:rFonts w:ascii="Arial" w:hAnsi="Arial" w:cs="Arial"/>
+      <w:b/>
+      <w:bCs/>
+      <w:sz w:val="24"/>
+      <w:szCs w:val="24"/>
+    </w:rPr>
   </w:style>
 </w:styles>
 </file>
